--- a/BackgroundInfo/Abstract.docx
+++ b/BackgroundInfo/Abstract.docx
@@ -9,6 +9,7 @@
           <w:color w:val="000000"/>
         </w:rPr>
       </w:pPr>
+      <w:bookmarkStart w:id="0" w:name="_GoBack"/>
       <w:r>
         <w:rPr>
           <w:rFonts w:ascii="Calisto MT" w:hAnsi="Calisto MT"/>
@@ -172,7 +173,21 @@
           <w:rFonts w:ascii="Calisto MT" w:hAnsi="Calisto MT"/>
           <w:color w:val="000000"/>
         </w:rPr>
-        <w:t xml:space="preserve"> miR-148a via EVs without corresponding cellular expression changes, indicating a microRNA specific export mechanism that is modulated by cavin-1.</w:t>
+        <w:t xml:space="preserve"> miR-148a via EVs without corresponding cellular expression changes, indicating a </w:t>
+      </w:r>
+      <w:r>
+        <w:rPr>
+          <w:rFonts w:ascii="Calisto MT" w:hAnsi="Calisto MT"/>
+          <w:color w:val="000000"/>
+        </w:rPr>
+        <w:t xml:space="preserve">novel </w:t>
+      </w:r>
+      <w:r>
+        <w:rPr>
+          <w:rFonts w:ascii="Calisto MT" w:hAnsi="Calisto MT"/>
+          <w:color w:val="000000"/>
+        </w:rPr>
+        <w:t>microRNA specific export mechanism that is modulated by cavin-1.</w:t>
       </w:r>
     </w:p>
     <w:p>
@@ -317,7 +332,21 @@
           <w:rFonts w:ascii="Calisto MT" w:hAnsi="Calisto MT"/>
           <w:color w:val="000000"/>
         </w:rPr>
-        <w:t xml:space="preserve"> which is truncated</w:t>
+        <w:t xml:space="preserve"> </w:t>
+      </w:r>
+      <w:r>
+        <w:rPr>
+          <w:rFonts w:ascii="Calisto MT" w:hAnsi="Calisto MT"/>
+          <w:color w:val="000000"/>
+        </w:rPr>
+        <w:t>that are</w:t>
+      </w:r>
+      <w:r>
+        <w:rPr>
+          <w:rFonts w:ascii="Calisto MT" w:hAnsi="Calisto MT"/>
+          <w:color w:val="000000"/>
+        </w:rPr>
+        <w:t xml:space="preserve"> truncated</w:t>
       </w:r>
       <w:r>
         <w:rPr>
@@ -407,7 +436,28 @@
           <w:rFonts w:ascii="Calisto MT" w:hAnsi="Calisto MT"/>
           <w:color w:val="000000"/>
         </w:rPr>
-        <w:t xml:space="preserve"> Furthermore, motif scanning shown </w:t>
+        <w:t xml:space="preserve"> F</w:t>
+      </w:r>
+      <w:r>
+        <w:rPr>
+          <w:rFonts w:ascii="Calisto MT" w:hAnsi="Calisto MT"/>
+          <w:color w:val="000000"/>
+        </w:rPr>
+        <w:t>urthermore, motif scanning indicated</w:t>
+      </w:r>
+      <w:r>
+        <w:rPr>
+          <w:rFonts w:ascii="Calisto MT" w:hAnsi="Calisto MT"/>
+          <w:color w:val="000000"/>
+        </w:rPr>
+        <w:t xml:space="preserve"> </w:t>
+      </w:r>
+      <w:r>
+        <w:rPr>
+          <w:rFonts w:ascii="Calisto MT" w:hAnsi="Calisto MT"/>
+          <w:color w:val="000000"/>
+        </w:rPr>
+        <w:t xml:space="preserve">that </w:t>
       </w:r>
       <w:proofErr w:type="spellStart"/>
       <w:r>
@@ -477,8 +527,317 @@
         </w:rPr>
         <w:t xml:space="preserve"> that </w:t>
       </w:r>
-      <w:bookmarkStart w:id="0" w:name="_GoBack"/>
-      <w:bookmarkEnd w:id="0"/>
+      <w:proofErr w:type="spellStart"/>
+      <w:r>
+        <w:rPr>
+          <w:rFonts w:ascii="Calisto MT" w:hAnsi="Calisto MT"/>
+          <w:color w:val="000000"/>
+        </w:rPr>
+        <w:t>hnRNPK</w:t>
+      </w:r>
+      <w:proofErr w:type="spellEnd"/>
+      <w:r>
+        <w:rPr>
+          <w:rFonts w:ascii="Calisto MT" w:hAnsi="Calisto MT"/>
+          <w:color w:val="000000"/>
+        </w:rPr>
+        <w:t xml:space="preserve"> is compartmentalised </w:t>
+      </w:r>
+      <w:r>
+        <w:rPr>
+          <w:rFonts w:ascii="Calisto MT" w:hAnsi="Calisto MT"/>
+          <w:color w:val="000000"/>
+        </w:rPr>
+        <w:t>wi</w:t>
+      </w:r>
+      <w:r>
+        <w:rPr>
+          <w:rFonts w:ascii="Calisto MT" w:hAnsi="Calisto MT"/>
+          <w:color w:val="000000"/>
+        </w:rPr>
+        <w:t>th miR-148a in multivesicular bodies in pro-</w:t>
+      </w:r>
+      <w:proofErr w:type="spellStart"/>
+      <w:r>
+        <w:rPr>
+          <w:rFonts w:ascii="Calisto MT" w:hAnsi="Calisto MT"/>
+          <w:color w:val="000000"/>
+        </w:rPr>
+        <w:t>tumourigenic</w:t>
+      </w:r>
+      <w:proofErr w:type="spellEnd"/>
+      <w:r>
+        <w:rPr>
+          <w:rFonts w:ascii="Calisto MT" w:hAnsi="Calisto MT"/>
+          <w:color w:val="000000"/>
+        </w:rPr>
+        <w:t xml:space="preserve"> PC3-GFP cell lines that is not occurring in PC3-cavin-1 cells. </w:t>
+      </w:r>
+      <w:proofErr w:type="spellStart"/>
+      <w:proofErr w:type="gramStart"/>
+      <w:r>
+        <w:rPr>
+          <w:rFonts w:ascii="Calisto MT" w:hAnsi="Calisto MT"/>
+          <w:color w:val="000000"/>
+        </w:rPr>
+        <w:t>hnRNPK</w:t>
+      </w:r>
+      <w:proofErr w:type="spellEnd"/>
+      <w:proofErr w:type="gramEnd"/>
+      <w:r>
+        <w:rPr>
+          <w:rFonts w:ascii="Calisto MT" w:hAnsi="Calisto MT"/>
+          <w:color w:val="000000"/>
+        </w:rPr>
+        <w:t xml:space="preserve"> in PC3-cavin-1 cells localise to endoplasmic reticulum, which suggests a change in subcellular localisation </w:t>
+      </w:r>
+      <w:r>
+        <w:rPr>
+          <w:rFonts w:ascii="Calisto MT" w:hAnsi="Calisto MT"/>
+          <w:color w:val="000000"/>
+        </w:rPr>
+        <w:t xml:space="preserve">may contribute to differential export of </w:t>
+      </w:r>
+      <w:proofErr w:type="spellStart"/>
+      <w:r>
+        <w:rPr>
+          <w:rFonts w:ascii="Calisto MT" w:hAnsi="Calisto MT"/>
+          <w:color w:val="000000"/>
+        </w:rPr>
+        <w:t>hnRNPK</w:t>
+      </w:r>
+      <w:proofErr w:type="spellEnd"/>
+      <w:r>
+        <w:rPr>
+          <w:rFonts w:ascii="Calisto MT" w:hAnsi="Calisto MT"/>
+          <w:color w:val="000000"/>
+        </w:rPr>
+        <w:t xml:space="preserve"> and its binding partners.</w:t>
+      </w:r>
+      <w:r>
+        <w:rPr>
+          <w:rFonts w:ascii="Calisto MT" w:hAnsi="Calisto MT"/>
+          <w:color w:val="000000"/>
+        </w:rPr>
+        <w:t xml:space="preserve"> While immunoprecipitation confirmed that </w:t>
+      </w:r>
+      <w:proofErr w:type="spellStart"/>
+      <w:r>
+        <w:rPr>
+          <w:rFonts w:ascii="Calisto MT" w:hAnsi="Calisto MT"/>
+          <w:color w:val="000000"/>
+        </w:rPr>
+        <w:t>hnRNPK</w:t>
+      </w:r>
+      <w:proofErr w:type="spellEnd"/>
+      <w:r>
+        <w:rPr>
+          <w:rFonts w:ascii="Calisto MT" w:hAnsi="Calisto MT"/>
+          <w:color w:val="000000"/>
+        </w:rPr>
+        <w:t xml:space="preserve"> binds RNA, identifying specific </w:t>
+      </w:r>
+      <w:proofErr w:type="spellStart"/>
+      <w:r>
+        <w:rPr>
+          <w:rFonts w:ascii="Calisto MT" w:hAnsi="Calisto MT"/>
+          <w:color w:val="000000"/>
+        </w:rPr>
+        <w:t>miR</w:t>
+      </w:r>
+      <w:proofErr w:type="spellEnd"/>
+      <w:r>
+        <w:rPr>
+          <w:rFonts w:ascii="Calisto MT" w:hAnsi="Calisto MT"/>
+          <w:color w:val="000000"/>
+        </w:rPr>
+        <w:t xml:space="preserve"> species requires further work. </w:t>
+      </w:r>
+    </w:p>
+    <w:p>
+      <w:pPr>
+        <w:rPr>
+          <w:rFonts w:ascii="Calisto MT" w:hAnsi="Calisto MT"/>
+          <w:color w:val="000000"/>
+        </w:rPr>
+      </w:pPr>
+      <w:r>
+        <w:rPr>
+          <w:rFonts w:ascii="Calisto MT" w:hAnsi="Calisto MT"/>
+          <w:color w:val="000000"/>
+        </w:rPr>
+        <w:t xml:space="preserve">Ultimately, these results suggests that many microRNAs are being modified by </w:t>
+      </w:r>
+      <w:proofErr w:type="spellStart"/>
+      <w:r>
+        <w:rPr>
+          <w:rFonts w:ascii="Calisto MT" w:hAnsi="Calisto MT"/>
+          <w:color w:val="000000"/>
+        </w:rPr>
+        <w:t>hnRNPK</w:t>
+      </w:r>
+      <w:proofErr w:type="spellEnd"/>
+      <w:r>
+        <w:rPr>
+          <w:rFonts w:ascii="Calisto MT" w:hAnsi="Calisto MT"/>
+          <w:color w:val="000000"/>
+        </w:rPr>
+        <w:t xml:space="preserve"> differential export in PC3, where expression of cavin-1 reduces </w:t>
+      </w:r>
+      <w:proofErr w:type="spellStart"/>
+      <w:r>
+        <w:rPr>
+          <w:rFonts w:ascii="Calisto MT" w:hAnsi="Calisto MT"/>
+          <w:color w:val="000000"/>
+        </w:rPr>
+        <w:t>hnRNPK</w:t>
+      </w:r>
+      <w:proofErr w:type="spellEnd"/>
+      <w:r>
+        <w:rPr>
+          <w:rFonts w:ascii="Calisto MT" w:hAnsi="Calisto MT"/>
+          <w:color w:val="000000"/>
+        </w:rPr>
+        <w:t xml:space="preserve"> and </w:t>
+      </w:r>
+      <w:proofErr w:type="spellStart"/>
+      <w:r>
+        <w:rPr>
+          <w:rFonts w:ascii="Calisto MT" w:hAnsi="Calisto MT"/>
+          <w:color w:val="000000"/>
+        </w:rPr>
+        <w:t>miR</w:t>
+      </w:r>
+      <w:proofErr w:type="spellEnd"/>
+      <w:r>
+        <w:rPr>
+          <w:rFonts w:ascii="Calisto MT" w:hAnsi="Calisto MT"/>
+          <w:color w:val="000000"/>
+        </w:rPr>
+        <w:t xml:space="preserve"> export. Howeve</w:t>
+      </w:r>
+      <w:r>
+        <w:rPr>
+          <w:rFonts w:ascii="Calisto MT" w:hAnsi="Calisto MT"/>
+          <w:color w:val="000000"/>
+        </w:rPr>
+        <w:t xml:space="preserve">r, the direct interaction between </w:t>
+      </w:r>
+      <w:proofErr w:type="spellStart"/>
+      <w:r>
+        <w:rPr>
+          <w:rFonts w:ascii="Calisto MT" w:hAnsi="Calisto MT"/>
+          <w:color w:val="000000"/>
+        </w:rPr>
+        <w:t>hnRNPK</w:t>
+      </w:r>
+      <w:proofErr w:type="spellEnd"/>
+      <w:r>
+        <w:rPr>
+          <w:rFonts w:ascii="Calisto MT" w:hAnsi="Calisto MT"/>
+          <w:color w:val="000000"/>
+        </w:rPr>
+        <w:t xml:space="preserve"> and </w:t>
+      </w:r>
+      <w:proofErr w:type="spellStart"/>
+      <w:r>
+        <w:rPr>
+          <w:rFonts w:ascii="Calisto MT" w:hAnsi="Calisto MT"/>
+          <w:color w:val="000000"/>
+        </w:rPr>
+        <w:t>miRs</w:t>
+      </w:r>
+      <w:proofErr w:type="spellEnd"/>
+      <w:r>
+        <w:rPr>
+          <w:rFonts w:ascii="Calisto MT" w:hAnsi="Calisto MT"/>
+          <w:color w:val="000000"/>
+        </w:rPr>
+        <w:t xml:space="preserve"> is yet to be seen and how cavin-1 mediates the export of </w:t>
+      </w:r>
+      <w:proofErr w:type="spellStart"/>
+      <w:r>
+        <w:rPr>
+          <w:rFonts w:ascii="Calisto MT" w:hAnsi="Calisto MT"/>
+          <w:color w:val="000000"/>
+        </w:rPr>
+        <w:t>hnRNPK</w:t>
+      </w:r>
+      <w:proofErr w:type="spellEnd"/>
+      <w:r>
+        <w:rPr>
+          <w:rFonts w:ascii="Calisto MT" w:hAnsi="Calisto MT"/>
+          <w:color w:val="000000"/>
+        </w:rPr>
+        <w:t xml:space="preserve"> is unknown. While </w:t>
+      </w:r>
+      <w:r>
+        <w:rPr>
+          <w:rFonts w:ascii="Calisto MT" w:hAnsi="Calisto MT"/>
+          <w:color w:val="000000"/>
+        </w:rPr>
+        <w:t xml:space="preserve">a </w:t>
+      </w:r>
+      <w:r>
+        <w:rPr>
+          <w:rFonts w:ascii="Calisto MT" w:hAnsi="Calisto MT"/>
+          <w:color w:val="000000"/>
+        </w:rPr>
+        <w:t>previous</w:t>
+      </w:r>
+      <w:r>
+        <w:rPr>
+          <w:rFonts w:ascii="Calisto MT" w:hAnsi="Calisto MT"/>
+          <w:color w:val="000000"/>
+        </w:rPr>
+        <w:t xml:space="preserve"> study</w:t>
+      </w:r>
+      <w:r>
+        <w:rPr>
+          <w:rFonts w:ascii="Calisto MT" w:hAnsi="Calisto MT"/>
+          <w:color w:val="000000"/>
+        </w:rPr>
+        <w:t xml:space="preserve"> determined that</w:t>
+      </w:r>
+      <w:r>
+        <w:rPr>
+          <w:rFonts w:ascii="Calisto MT" w:hAnsi="Calisto MT"/>
+          <w:color w:val="000000"/>
+        </w:rPr>
+        <w:t xml:space="preserve"> hnRNPA2B1 mediates EV export of </w:t>
+      </w:r>
+      <w:proofErr w:type="spellStart"/>
+      <w:r>
+        <w:rPr>
+          <w:rFonts w:ascii="Calisto MT" w:hAnsi="Calisto MT"/>
+          <w:color w:val="000000"/>
+        </w:rPr>
+        <w:t>miRs</w:t>
+      </w:r>
+      <w:proofErr w:type="spellEnd"/>
+      <w:r>
+        <w:rPr>
+          <w:rFonts w:ascii="Calisto MT" w:hAnsi="Calisto MT"/>
+          <w:color w:val="000000"/>
+        </w:rPr>
+        <w:t xml:space="preserve"> in T-lymphocytes, this is the first study to identify a link between secreted </w:t>
+      </w:r>
+      <w:proofErr w:type="spellStart"/>
+      <w:r>
+        <w:rPr>
+          <w:rFonts w:ascii="Calisto MT" w:hAnsi="Calisto MT"/>
+          <w:color w:val="000000"/>
+        </w:rPr>
+        <w:t>hnRNPK</w:t>
+      </w:r>
+      <w:proofErr w:type="spellEnd"/>
+      <w:r>
+        <w:rPr>
+          <w:rFonts w:ascii="Calisto MT" w:hAnsi="Calisto MT"/>
+          <w:color w:val="000000"/>
+        </w:rPr>
+        <w:t xml:space="preserve"> and microRNA export in cancer.</w:t>
+      </w:r>
       <w:r>
         <w:rPr>
           <w:rFonts w:ascii="Calisto MT" w:hAnsi="Calisto MT"/>
@@ -491,100 +850,92 @@
           <w:rFonts w:ascii="Calisto MT" w:hAnsi="Calisto MT"/>
           <w:color w:val="000000"/>
         </w:rPr>
-        <w:t xml:space="preserve">    </w:t>
-      </w:r>
-      <w:r>
-        <w:rPr>
-          <w:rFonts w:ascii="Calisto MT" w:hAnsi="Calisto MT"/>
-          <w:color w:val="000000"/>
-        </w:rPr>
         <w:t xml:space="preserve">  </w:t>
+      </w:r>
+    </w:p>
+    <w:bookmarkEnd w:id="0"/>
+    <w:p>
+      <w:pPr>
+        <w:pStyle w:val="Default"/>
+        <w:rPr>
+          <w:sz w:val="23"/>
+          <w:szCs w:val="23"/>
+        </w:rPr>
+      </w:pPr>
+      <w:r>
+        <w:rPr>
+          <w:sz w:val="23"/>
+          <w:szCs w:val="23"/>
+        </w:rPr>
+        <w:t xml:space="preserve">While localised prostate tumours are almost always successfully treated, treatment options for late stage metastatic prostate tumours are limited. Therapeutic targets specific for advanced prostate cancer are therefore required to decrease the number of prostate cancer related deaths. Cavin protein family members, cavin-1, cavin-2 and cavin-3, have been implicated as tumour </w:t>
+      </w:r>
+      <w:r>
+        <w:rPr>
+          <w:sz w:val="23"/>
+          <w:szCs w:val="23"/>
+        </w:rPr>
+        <w:t>suppressors</w:t>
+      </w:r>
+      <w:r>
+        <w:rPr>
+          <w:sz w:val="23"/>
+          <w:szCs w:val="23"/>
+        </w:rPr>
+        <w:t xml:space="preserve"> in prostate cancer. Along with caveolin-1 (CAV1), cavin-1 expression is required to form caveolae, a cholesterol rich membrane </w:t>
+      </w:r>
+      <w:proofErr w:type="spellStart"/>
+      <w:r>
+        <w:rPr>
+          <w:sz w:val="23"/>
+          <w:szCs w:val="23"/>
+        </w:rPr>
+        <w:t>microdomain</w:t>
+      </w:r>
+      <w:proofErr w:type="spellEnd"/>
+      <w:r>
+        <w:rPr>
+          <w:sz w:val="23"/>
+          <w:szCs w:val="23"/>
+        </w:rPr>
+        <w:t xml:space="preserve"> (lipid raft). Furthermore, cavins -2 and -3 are thought to stabilise caveolae in a cavin-1 dependent manner. Intriguingly, caveolin-1 is a known prostate tumour promoter and is associated with advanced, metastatic prostate cancer. Introduction of cavin-1 expression into CAV1-positive prostate cancer cells suppresses </w:t>
+      </w:r>
+      <w:proofErr w:type="spellStart"/>
+      <w:r>
+        <w:rPr>
+          <w:sz w:val="23"/>
+          <w:szCs w:val="23"/>
+        </w:rPr>
+        <w:t>tumourigenicity</w:t>
+      </w:r>
+      <w:proofErr w:type="spellEnd"/>
+      <w:r>
+        <w:rPr>
+          <w:sz w:val="23"/>
+          <w:szCs w:val="23"/>
+        </w:rPr>
+        <w:t xml:space="preserve">, partly by a reduction in migration. Additionally, cavin-1 expression recruits protein kinase C alpha (PKCα), a known regulator of cell migration, to cholesterol rich membrane fractions known as lipid rafts. Cavin-2 and cavin-3 have also been identified as binding partners of PKCα and </w:t>
+      </w:r>
+      <w:proofErr w:type="spellStart"/>
+      <w:r>
+        <w:rPr>
+          <w:sz w:val="23"/>
+          <w:szCs w:val="23"/>
+        </w:rPr>
+        <w:t>PKCδ</w:t>
+      </w:r>
+      <w:proofErr w:type="spellEnd"/>
+      <w:r>
+        <w:rPr>
+          <w:sz w:val="23"/>
+          <w:szCs w:val="23"/>
+        </w:rPr>
+        <w:t xml:space="preserve"> respectively. </w:t>
       </w:r>
     </w:p>
     <w:p>
       <w:pPr>
         <w:pStyle w:val="Default"/>
         <w:rPr>
-          <w:sz w:val="23"/>
-          <w:szCs w:val="23"/>
-        </w:rPr>
-      </w:pPr>
-      <w:r>
-        <w:rPr>
-          <w:sz w:val="23"/>
-          <w:szCs w:val="23"/>
-        </w:rPr>
-        <w:t xml:space="preserve">While localised prostate tumours are almost always successfully treated, treatment options for late stage metastatic prostate tumours are limited. Therapeutic targets specific for advanced prostate cancer are therefore required to decrease the number of prostate cancer related deaths. Cavin protein family members, cavin-1, cavin-2 and cavin-3, have been implicated as tumour </w:t>
-      </w:r>
-      <w:proofErr w:type="spellStart"/>
-      <w:r>
-        <w:rPr>
-          <w:sz w:val="23"/>
-          <w:szCs w:val="23"/>
-        </w:rPr>
-        <w:t>supressors</w:t>
-      </w:r>
-      <w:proofErr w:type="spellEnd"/>
-      <w:r>
-        <w:rPr>
-          <w:sz w:val="23"/>
-          <w:szCs w:val="23"/>
-        </w:rPr>
-        <w:t xml:space="preserve"> in prostate cancer. Along with caveolin-1 (CAV1), cavin-1 expression is required to form caveolae, a cholesterol rich membrane </w:t>
-      </w:r>
-      <w:proofErr w:type="spellStart"/>
-      <w:r>
-        <w:rPr>
-          <w:sz w:val="23"/>
-          <w:szCs w:val="23"/>
-        </w:rPr>
-        <w:t>microdomain</w:t>
-      </w:r>
-      <w:proofErr w:type="spellEnd"/>
-      <w:r>
-        <w:rPr>
-          <w:sz w:val="23"/>
-          <w:szCs w:val="23"/>
-        </w:rPr>
-        <w:t xml:space="preserve"> (lipid raft). Furthermore, cavins -2 and -3 are thought to stabilise caveolae in a cavin-1 dependent manner. Intriguingly, caveolin-1 is a known prostate tumour promoter and is associated with advanced, metastatic prostate cancer. Introduction of cavin-1 expression into CAV1-positive prostate cancer cells suppresses </w:t>
-      </w:r>
-      <w:proofErr w:type="spellStart"/>
-      <w:r>
-        <w:rPr>
-          <w:sz w:val="23"/>
-          <w:szCs w:val="23"/>
-        </w:rPr>
-        <w:t>tumourigenicity</w:t>
-      </w:r>
-      <w:proofErr w:type="spellEnd"/>
-      <w:r>
-        <w:rPr>
-          <w:sz w:val="23"/>
-          <w:szCs w:val="23"/>
-        </w:rPr>
-        <w:t xml:space="preserve">, partly by a reduction in migration. Additionally, cavin-1 expression recruits protein kinase C alpha (PKCα), a known regulator of cell migration, to cholesterol rich membrane fractions known as lipid rafts. Cavin-2 and cavin-3 have also been identified as binding partners of PKCα and </w:t>
-      </w:r>
-      <w:proofErr w:type="spellStart"/>
-      <w:r>
-        <w:rPr>
-          <w:sz w:val="23"/>
-          <w:szCs w:val="23"/>
-        </w:rPr>
-        <w:t>PKCδ</w:t>
-      </w:r>
-      <w:proofErr w:type="spellEnd"/>
-      <w:r>
-        <w:rPr>
-          <w:sz w:val="23"/>
-          <w:szCs w:val="23"/>
-        </w:rPr>
-        <w:t xml:space="preserve"> respectively. </w:t>
-      </w:r>
-    </w:p>
-    <w:p>
-      <w:pPr>
-        <w:pStyle w:val="Default"/>
-        <w:rPr>
           <w:rFonts w:cstheme="minorBidi"/>
           <w:color w:val="auto"/>
           <w:sz w:val="23"/>
@@ -596,7 +947,15 @@
           <w:sz w:val="23"/>
           <w:szCs w:val="23"/>
         </w:rPr>
-        <w:t xml:space="preserve">Therefore, the current project aimed to connect the potential link between cavin-mediated PKCα recruitment to lipid rafts and prostate cancer cell migration. To do this, cavin family members were expressed individually and in combination in the aggressive, CAV1 positive prostate cancer model, PC3 cells. Using functional assays it was shown that migration is reduced upon expression of cavins -1, -2 and -3 compared to control cells. Furthermore, adhesion of cavin-1 cells to fibronectin and collagen was increased, consistent with an increase in integrin α6β4 phosphorylation in the lipid rafts based on analysis of unpublished proteomics results. Bioinformatics analysis of potential protein </w:t>
+        <w:t xml:space="preserve">Therefore, the current project aimed to connect the potential link between cavin-mediated PKCα recruitment to lipid rafts and prostate cancer cell migration. To do this, cavin family members were expressed individually and in combination in the aggressive, CAV1 positive </w:t>
+      </w:r>
+      <w:r>
+        <w:rPr>
+          <w:sz w:val="23"/>
+          <w:szCs w:val="23"/>
+        </w:rPr>
+        <w:lastRenderedPageBreak/>
+        <w:t xml:space="preserve">prostate cancer model, PC3 cells. Using functional assays it was shown that migration is reduced upon expression of cavins -1, -2 and -3 compared to control cells. Furthermore, adhesion of cavin-1 cells to fibronectin and collagen was increased, consistent with an increase in integrin α6β4 phosphorylation in the lipid rafts based on analysis of unpublished proteomics results. Bioinformatics analysis of potential protein </w:t>
       </w:r>
       <w:proofErr w:type="spellStart"/>
       <w:r>
@@ -612,14 +971,7 @@
           <w:sz w:val="23"/>
           <w:szCs w:val="23"/>
         </w:rPr>
-        <w:t xml:space="preserve"> interaction networks showed a potential role for other proteins involved in linking the cytoskeleton to the</w:t>
-      </w:r>
-      <w:r>
-        <w:rPr>
-          <w:sz w:val="23"/>
-          <w:szCs w:val="23"/>
-        </w:rPr>
-        <w:t xml:space="preserve"> </w:t>
+        <w:t xml:space="preserve"> interaction networks showed a potential role for other proteins involved in linking the cytoskeleton to the </w:t>
       </w:r>
       <w:r>
         <w:rPr>
@@ -648,17 +1000,7 @@
           <w:sz w:val="23"/>
           <w:szCs w:val="23"/>
         </w:rPr>
-        <w:t xml:space="preserve">, which binds to cavin-3, showed the </w:t>
-      </w:r>
-      <w:r>
-        <w:rPr>
-          <w:rFonts w:cstheme="minorBidi"/>
-          <w:color w:val="auto"/>
-          <w:sz w:val="23"/>
-          <w:szCs w:val="23"/>
-        </w:rPr>
-        <w:lastRenderedPageBreak/>
-        <w:t xml:space="preserve">first reported co-localisation between </w:t>
+        <w:t xml:space="preserve">, which binds to cavin-3, showed the first reported co-localisation between </w:t>
       </w:r>
       <w:proofErr w:type="spellStart"/>
       <w:r>

--- a/BackgroundInfo/Abstract.docx
+++ b/BackgroundInfo/Abstract.docx
@@ -4,581 +4,393 @@
   <w:body>
     <w:p>
       <w:pPr>
-        <w:rPr>
-          <w:rFonts w:ascii="Calisto MT" w:hAnsi="Calisto MT"/>
-          <w:color w:val="000000"/>
+        <w:spacing w:after="0" w:line="240" w:lineRule="auto"/>
+        <w:ind w:firstLine="142"/>
+        <w:rPr>
+          <w:rFonts w:ascii="Calisto MT" w:eastAsia="Times New Roman" w:hAnsi="Calisto MT" w:cs="Times New Roman"/>
+          <w:color w:val="000000"/>
+          <w:shd w:val="clear" w:color="auto" w:fill="FFFFFF"/>
+          <w:lang w:eastAsia="en-AU"/>
         </w:rPr>
       </w:pPr>
-      <w:bookmarkStart w:id="0" w:name="_GoBack"/>
-      <w:r>
-        <w:rPr>
-          <w:rFonts w:ascii="Calisto MT" w:hAnsi="Calisto MT"/>
-          <w:color w:val="000000"/>
-        </w:rPr>
-        <w:t xml:space="preserve">While primary prostate tumours are usually successfully treated, advanced prostate cancer patients </w:t>
-      </w:r>
-      <w:r>
-        <w:rPr>
-          <w:rFonts w:ascii="Calisto MT" w:hAnsi="Calisto MT"/>
-          <w:color w:val="000000"/>
-        </w:rPr>
-        <w:t>are</w:t>
-      </w:r>
-      <w:r>
-        <w:rPr>
-          <w:rFonts w:ascii="Calisto MT" w:hAnsi="Calisto MT"/>
-          <w:color w:val="000000"/>
-        </w:rPr>
-        <w:t xml:space="preserve"> limited </w:t>
-      </w:r>
-      <w:r>
-        <w:rPr>
-          <w:rFonts w:ascii="Calisto MT" w:hAnsi="Calisto MT"/>
-          <w:color w:val="000000"/>
-        </w:rPr>
-        <w:t xml:space="preserve">in </w:t>
-      </w:r>
-      <w:r>
-        <w:rPr>
-          <w:rFonts w:ascii="Calisto MT" w:hAnsi="Calisto MT"/>
-          <w:color w:val="000000"/>
-        </w:rPr>
-        <w:t>treatment options</w:t>
-      </w:r>
-      <w:r>
-        <w:rPr>
-          <w:rFonts w:ascii="Calisto MT" w:hAnsi="Calisto MT"/>
-          <w:color w:val="000000"/>
-        </w:rPr>
-        <w:t xml:space="preserve"> often resulting in </w:t>
-      </w:r>
-      <w:r>
-        <w:rPr>
-          <w:rFonts w:ascii="Calisto MT" w:hAnsi="Calisto MT"/>
-          <w:color w:val="000000"/>
-        </w:rPr>
-        <w:t>mortalities</w:t>
-      </w:r>
-      <w:r>
-        <w:rPr>
-          <w:rFonts w:ascii="Calisto MT" w:hAnsi="Calisto MT"/>
-          <w:color w:val="000000"/>
-        </w:rPr>
-        <w:t xml:space="preserve">. Hereby, efforts to investigate biomarkers or therapeutic </w:t>
-      </w:r>
-      <w:r>
-        <w:rPr>
-          <w:rFonts w:ascii="Calisto MT" w:hAnsi="Calisto MT"/>
-          <w:color w:val="000000"/>
-        </w:rPr>
-        <w:t>targets is</w:t>
-      </w:r>
-      <w:r>
-        <w:rPr>
-          <w:rFonts w:ascii="Calisto MT" w:hAnsi="Calisto MT"/>
-          <w:color w:val="000000"/>
-        </w:rPr>
-        <w:t xml:space="preserve"> required to reduce the number of prostate cancer deaths. </w:t>
-      </w:r>
-      <w:r>
-        <w:rPr>
-          <w:rFonts w:ascii="Calisto MT" w:hAnsi="Calisto MT"/>
-          <w:color w:val="000000"/>
-        </w:rPr>
-        <w:t xml:space="preserve">Caveolin-1 is a common marker in aggressive prostate cancer where its overexpression has been linked to increased proliferation, </w:t>
-      </w:r>
-      <w:r>
-        <w:rPr>
-          <w:rFonts w:ascii="Calisto MT" w:hAnsi="Calisto MT"/>
-          <w:color w:val="000000"/>
-        </w:rPr>
-        <w:t xml:space="preserve">migration and differentiation. However, these phenotypes can be truncated by ectopic expression of </w:t>
-      </w:r>
-      <w:r>
-        <w:rPr>
-          <w:rFonts w:ascii="Calisto MT" w:hAnsi="Calisto MT"/>
-          <w:color w:val="000000"/>
-        </w:rPr>
-        <w:t xml:space="preserve">caveolin binding partner and putative tumour suppressor, </w:t>
-      </w:r>
-      <w:r>
-        <w:rPr>
-          <w:rFonts w:ascii="Calisto MT" w:hAnsi="Calisto MT"/>
-          <w:color w:val="000000"/>
-        </w:rPr>
-        <w:t>cavin-1</w:t>
-      </w:r>
-      <w:r>
-        <w:rPr>
-          <w:rFonts w:ascii="Calisto MT" w:hAnsi="Calisto MT"/>
-          <w:color w:val="000000"/>
-        </w:rPr>
-        <w:t>,</w:t>
-      </w:r>
-      <w:r>
-        <w:rPr>
-          <w:rFonts w:ascii="Calisto MT" w:hAnsi="Calisto MT"/>
-          <w:color w:val="000000"/>
-        </w:rPr>
-        <w:t xml:space="preserve"> to these cells. Previous studies from our lab assessed the role of extracellular </w:t>
-      </w:r>
-      <w:proofErr w:type="spellStart"/>
-      <w:r>
-        <w:rPr>
-          <w:rFonts w:ascii="Calisto MT" w:hAnsi="Calisto MT"/>
-          <w:color w:val="000000"/>
-        </w:rPr>
-        <w:t>ves</w:t>
-      </w:r>
-      <w:r>
-        <w:rPr>
-          <w:rFonts w:ascii="Calisto MT" w:hAnsi="Calisto MT"/>
-          <w:color w:val="000000"/>
-        </w:rPr>
-        <w:t>icles</w:t>
-      </w:r>
-      <w:proofErr w:type="spellEnd"/>
-      <w:r>
-        <w:rPr>
-          <w:rFonts w:ascii="Calisto MT" w:hAnsi="Calisto MT"/>
-          <w:color w:val="000000"/>
-        </w:rPr>
-        <w:t xml:space="preserve"> (EVs) </w:t>
-      </w:r>
-      <w:r>
-        <w:rPr>
-          <w:rFonts w:ascii="Calisto MT" w:hAnsi="Calisto MT"/>
-          <w:color w:val="000000"/>
-        </w:rPr>
-        <w:t xml:space="preserve">in prostate cancer </w:t>
-      </w:r>
-      <w:r>
-        <w:rPr>
-          <w:rFonts w:ascii="Calisto MT" w:hAnsi="Calisto MT"/>
-          <w:color w:val="000000"/>
-        </w:rPr>
-        <w:t xml:space="preserve">by utilising this caveolin-1/cavin-1 switch. This revealed that cavin-1 truncates the export of </w:t>
-      </w:r>
-      <w:proofErr w:type="spellStart"/>
-      <w:r>
-        <w:rPr>
-          <w:rFonts w:ascii="Calisto MT" w:hAnsi="Calisto MT"/>
-          <w:color w:val="000000"/>
+      <w:r>
+        <w:rPr>
+          <w:rFonts w:ascii="Calisto MT" w:eastAsia="Times New Roman" w:hAnsi="Calisto MT" w:cs="Times New Roman"/>
+          <w:color w:val="000000"/>
+          <w:shd w:val="clear" w:color="auto" w:fill="FFFFFF"/>
+          <w:lang w:eastAsia="en-AU"/>
+        </w:rPr>
+        <w:t xml:space="preserve">While primary prostate tumours are usually successfully treated, advanced prostate cancer patients are limited in treatment options often resulting in mortalities. Hereby, efforts to investigate biomarkers or therapeutic targets is required to reduce the number of prostate cancer deaths. Caveolin-1 is a common marker in aggressive prostate cancer where its overexpression has been linked to increased proliferation, migration and differentiation. However, these phenotypes can be truncated by ectopic expression of caveolin binding partner and putative tumour suppressor, cavin-1, to these cells. Previous studies from our lab assessed the role of extracellular </w:t>
+      </w:r>
+      <w:proofErr w:type="spellStart"/>
+      <w:r>
+        <w:rPr>
+          <w:rFonts w:ascii="Calisto MT" w:eastAsia="Times New Roman" w:hAnsi="Calisto MT" w:cs="Times New Roman"/>
+          <w:color w:val="000000"/>
+          <w:shd w:val="clear" w:color="auto" w:fill="FFFFFF"/>
+          <w:lang w:eastAsia="en-AU"/>
+        </w:rPr>
+        <w:t>vesicles</w:t>
+      </w:r>
+      <w:proofErr w:type="spellEnd"/>
+      <w:r>
+        <w:rPr>
+          <w:rFonts w:ascii="Calisto MT" w:eastAsia="Times New Roman" w:hAnsi="Calisto MT" w:cs="Times New Roman"/>
+          <w:color w:val="000000"/>
+          <w:shd w:val="clear" w:color="auto" w:fill="FFFFFF"/>
+          <w:lang w:eastAsia="en-AU"/>
+        </w:rPr>
+        <w:t xml:space="preserve"> (EVs) in prostate cancer by utilising this caveolin-1/cavin-1 switch in PC3 cells. This revealed that cavin-1 truncates the EV export of </w:t>
+      </w:r>
+      <w:proofErr w:type="spellStart"/>
+      <w:r>
+        <w:rPr>
+          <w:rFonts w:ascii="Calisto MT" w:eastAsia="Times New Roman" w:hAnsi="Calisto MT" w:cs="Times New Roman"/>
+          <w:color w:val="000000"/>
+          <w:shd w:val="clear" w:color="auto" w:fill="FFFFFF"/>
+          <w:lang w:eastAsia="en-AU"/>
         </w:rPr>
         <w:t>oncomiR</w:t>
       </w:r>
       <w:proofErr w:type="spellEnd"/>
       <w:r>
         <w:rPr>
-          <w:rFonts w:ascii="Calisto MT" w:hAnsi="Calisto MT"/>
-          <w:color w:val="000000"/>
-        </w:rPr>
-        <w:t xml:space="preserve"> miR-148a via EVs without corresponding cellular expression changes, indicating a </w:t>
-      </w:r>
-      <w:r>
-        <w:rPr>
-          <w:rFonts w:ascii="Calisto MT" w:hAnsi="Calisto MT"/>
-          <w:color w:val="000000"/>
-        </w:rPr>
-        <w:t xml:space="preserve">novel </w:t>
-      </w:r>
-      <w:r>
-        <w:rPr>
-          <w:rFonts w:ascii="Calisto MT" w:hAnsi="Calisto MT"/>
-          <w:color w:val="000000"/>
-        </w:rPr>
-        <w:t>microRNA specific export mechanism that is modulated by cavin-1.</w:t>
+          <w:rFonts w:ascii="Calisto MT" w:eastAsia="Times New Roman" w:hAnsi="Calisto MT" w:cs="Times New Roman"/>
+          <w:color w:val="000000"/>
+          <w:shd w:val="clear" w:color="auto" w:fill="FFFFFF"/>
+          <w:lang w:eastAsia="en-AU"/>
+        </w:rPr>
+        <w:t xml:space="preserve"> miR-148a without corresponding cellular expression changes, indicating a novel microRNA export mechanism that is modulated by cavin-1.</w:t>
       </w:r>
     </w:p>
     <w:p>
       <w:pPr>
-        <w:rPr>
-          <w:rFonts w:ascii="Calisto MT" w:hAnsi="Calisto MT"/>
-          <w:color w:val="000000"/>
+        <w:spacing w:after="0" w:line="240" w:lineRule="auto"/>
+        <w:ind w:firstLine="142"/>
+        <w:rPr>
+          <w:rFonts w:ascii="Calisto MT" w:eastAsia="Times New Roman" w:hAnsi="Calisto MT" w:cs="Times New Roman"/>
+          <w:color w:val="000000"/>
+          <w:shd w:val="clear" w:color="auto" w:fill="FFFFFF"/>
+          <w:lang w:eastAsia="en-AU"/>
         </w:rPr>
       </w:pPr>
       <w:r>
         <w:rPr>
-          <w:rFonts w:ascii="Calisto MT" w:hAnsi="Calisto MT"/>
-          <w:color w:val="000000"/>
-        </w:rPr>
-        <w:t>This project</w:t>
-      </w:r>
-      <w:r>
-        <w:rPr>
-          <w:rFonts w:ascii="Calisto MT" w:hAnsi="Calisto MT"/>
-          <w:color w:val="000000"/>
-        </w:rPr>
-        <w:t xml:space="preserve"> investigated</w:t>
-      </w:r>
-      <w:r>
-        <w:rPr>
-          <w:rFonts w:ascii="Calisto MT" w:hAnsi="Calisto MT"/>
-          <w:color w:val="000000"/>
-        </w:rPr>
-        <w:t xml:space="preserve"> the</w:t>
-      </w:r>
-      <w:r>
-        <w:rPr>
-          <w:rFonts w:ascii="Calisto MT" w:hAnsi="Calisto MT"/>
-          <w:color w:val="000000"/>
-        </w:rPr>
-        <w:t xml:space="preserve"> proposed </w:t>
-      </w:r>
-      <w:r>
-        <w:rPr>
-          <w:rFonts w:ascii="Calisto MT" w:hAnsi="Calisto MT"/>
-          <w:color w:val="000000"/>
-        </w:rPr>
-        <w:t xml:space="preserve">microRNA </w:t>
-      </w:r>
-      <w:r>
-        <w:rPr>
-          <w:rFonts w:ascii="Calisto MT" w:hAnsi="Calisto MT"/>
-          <w:color w:val="000000"/>
-        </w:rPr>
-        <w:t xml:space="preserve">export mechanism and </w:t>
-      </w:r>
-      <w:proofErr w:type="spellStart"/>
-      <w:r>
-        <w:rPr>
-          <w:rFonts w:ascii="Calisto MT" w:hAnsi="Calisto MT"/>
-          <w:color w:val="000000"/>
+          <w:rFonts w:ascii="Calisto MT" w:eastAsia="Times New Roman" w:hAnsi="Calisto MT" w:cs="Times New Roman"/>
+          <w:color w:val="000000"/>
+          <w:shd w:val="clear" w:color="auto" w:fill="FFFFFF"/>
+          <w:lang w:eastAsia="en-AU"/>
+        </w:rPr>
+        <w:t xml:space="preserve">This project investigated the proposed microRNA export mechanism and </w:t>
+      </w:r>
+      <w:proofErr w:type="spellStart"/>
+      <w:r>
+        <w:rPr>
+          <w:rFonts w:ascii="Calisto MT" w:eastAsia="Times New Roman" w:hAnsi="Calisto MT" w:cs="Times New Roman"/>
+          <w:color w:val="000000"/>
+          <w:shd w:val="clear" w:color="auto" w:fill="FFFFFF"/>
+          <w:lang w:eastAsia="en-AU"/>
         </w:rPr>
         <w:t>miR</w:t>
       </w:r>
       <w:proofErr w:type="spellEnd"/>
       <w:r>
         <w:rPr>
-          <w:rFonts w:ascii="Calisto MT" w:hAnsi="Calisto MT"/>
-          <w:color w:val="000000"/>
-        </w:rPr>
-        <w:t xml:space="preserve"> </w:t>
-      </w:r>
-      <w:r>
-        <w:rPr>
-          <w:rFonts w:ascii="Calisto MT" w:hAnsi="Calisto MT"/>
-          <w:color w:val="000000"/>
-        </w:rPr>
-        <w:t xml:space="preserve">targets </w:t>
-      </w:r>
-      <w:r>
-        <w:rPr>
-          <w:rFonts w:ascii="Calisto MT" w:hAnsi="Calisto MT"/>
-          <w:color w:val="000000"/>
-        </w:rPr>
-        <w:t>by combining bioinformatics and wet lab techniques</w:t>
-      </w:r>
-      <w:r>
-        <w:rPr>
-          <w:rFonts w:ascii="Calisto MT" w:hAnsi="Calisto MT"/>
-          <w:color w:val="000000"/>
-        </w:rPr>
-        <w:t>.</w:t>
-      </w:r>
-      <w:r>
-        <w:rPr>
-          <w:rFonts w:ascii="Calisto MT" w:hAnsi="Calisto MT"/>
-          <w:color w:val="000000"/>
-        </w:rPr>
-        <w:t xml:space="preserve"> </w:t>
-      </w:r>
-      <w:r>
-        <w:rPr>
-          <w:rFonts w:ascii="Calisto MT" w:hAnsi="Calisto MT"/>
-          <w:color w:val="000000"/>
-        </w:rPr>
-        <w:t>Specifically, analysis of RNA-</w:t>
-      </w:r>
-      <w:proofErr w:type="spellStart"/>
-      <w:r>
-        <w:rPr>
-          <w:rFonts w:ascii="Calisto MT" w:hAnsi="Calisto MT"/>
-          <w:color w:val="000000"/>
+          <w:rFonts w:ascii="Calisto MT" w:eastAsia="Times New Roman" w:hAnsi="Calisto MT" w:cs="Times New Roman"/>
+          <w:color w:val="000000"/>
+          <w:shd w:val="clear" w:color="auto" w:fill="FFFFFF"/>
+          <w:lang w:eastAsia="en-AU"/>
+        </w:rPr>
+        <w:t xml:space="preserve"> targets by combining bioinformatics and wet lab techniques. Specifically, analysis of RNA-</w:t>
+      </w:r>
+      <w:proofErr w:type="spellStart"/>
+      <w:r>
+        <w:rPr>
+          <w:rFonts w:ascii="Calisto MT" w:eastAsia="Times New Roman" w:hAnsi="Calisto MT" w:cs="Times New Roman"/>
+          <w:color w:val="000000"/>
+          <w:shd w:val="clear" w:color="auto" w:fill="FFFFFF"/>
+          <w:lang w:eastAsia="en-AU"/>
         </w:rPr>
         <w:t>seq</w:t>
       </w:r>
       <w:proofErr w:type="spellEnd"/>
       <w:r>
         <w:rPr>
-          <w:rFonts w:ascii="Calisto MT" w:hAnsi="Calisto MT"/>
-          <w:color w:val="000000"/>
-        </w:rPr>
-        <w:t xml:space="preserve"> data revealed a</w:t>
-      </w:r>
-      <w:r>
-        <w:rPr>
-          <w:rFonts w:ascii="Calisto MT" w:hAnsi="Calisto MT"/>
-          <w:color w:val="000000"/>
-        </w:rPr>
-        <w:t xml:space="preserve"> subset of microRNAs, including miR-148a, </w:t>
-      </w:r>
-      <w:r>
-        <w:rPr>
-          <w:rFonts w:ascii="Calisto MT" w:hAnsi="Calisto MT"/>
-          <w:color w:val="000000"/>
-        </w:rPr>
-        <w:t>are selectively</w:t>
-      </w:r>
-      <w:r>
-        <w:rPr>
-          <w:rFonts w:ascii="Calisto MT" w:hAnsi="Calisto MT"/>
-          <w:color w:val="000000"/>
-        </w:rPr>
-        <w:t xml:space="preserve"> exported from PC3 cell lines</w:t>
-      </w:r>
-      <w:r>
-        <w:rPr>
-          <w:rFonts w:ascii="Calisto MT" w:hAnsi="Calisto MT"/>
-          <w:color w:val="000000"/>
-        </w:rPr>
-        <w:t xml:space="preserve"> </w:t>
-      </w:r>
-      <w:r>
-        <w:rPr>
-          <w:rFonts w:ascii="Calisto MT" w:hAnsi="Calisto MT"/>
-          <w:color w:val="000000"/>
-        </w:rPr>
-        <w:t>that are</w:t>
-      </w:r>
-      <w:r>
-        <w:rPr>
-          <w:rFonts w:ascii="Calisto MT" w:hAnsi="Calisto MT"/>
-          <w:color w:val="000000"/>
-        </w:rPr>
-        <w:t xml:space="preserve"> truncated</w:t>
-      </w:r>
-      <w:r>
-        <w:rPr>
-          <w:rFonts w:ascii="Calisto MT" w:hAnsi="Calisto MT"/>
-          <w:color w:val="000000"/>
-        </w:rPr>
-        <w:t xml:space="preserve"> by cavin-1.</w:t>
-      </w:r>
-      <w:r>
-        <w:rPr>
-          <w:rFonts w:ascii="Calisto MT" w:hAnsi="Calisto MT"/>
-          <w:color w:val="000000"/>
-        </w:rPr>
-        <w:t xml:space="preserve"> Additionally, motif discovery showed similarities in </w:t>
-      </w:r>
-      <w:proofErr w:type="spellStart"/>
-      <w:r>
-        <w:rPr>
-          <w:rFonts w:ascii="Calisto MT" w:hAnsi="Calisto MT"/>
-          <w:color w:val="000000"/>
+          <w:rFonts w:ascii="Calisto MT" w:eastAsia="Times New Roman" w:hAnsi="Calisto MT" w:cs="Times New Roman"/>
+          <w:color w:val="000000"/>
+          <w:shd w:val="clear" w:color="auto" w:fill="FFFFFF"/>
+          <w:lang w:eastAsia="en-AU"/>
+        </w:rPr>
+        <w:t xml:space="preserve"> data revealed a subset of microRNAs, including miR-148a, are selectively exported from PC3 cell lines, </w:t>
+      </w:r>
+      <w:proofErr w:type="gramStart"/>
+      <w:r>
+        <w:rPr>
+          <w:rFonts w:ascii="Calisto MT" w:eastAsia="Times New Roman" w:hAnsi="Calisto MT" w:cs="Times New Roman"/>
+          <w:color w:val="000000"/>
+          <w:shd w:val="clear" w:color="auto" w:fill="FFFFFF"/>
+          <w:lang w:eastAsia="en-AU"/>
+        </w:rPr>
+        <w:t>reduced</w:t>
+      </w:r>
+      <w:proofErr w:type="gramEnd"/>
+      <w:r>
+        <w:rPr>
+          <w:rFonts w:ascii="Calisto MT" w:eastAsia="Times New Roman" w:hAnsi="Calisto MT" w:cs="Times New Roman"/>
+          <w:color w:val="000000"/>
+          <w:shd w:val="clear" w:color="auto" w:fill="FFFFFF"/>
+          <w:lang w:eastAsia="en-AU"/>
+        </w:rPr>
+        <w:t xml:space="preserve"> by cavin-1 expression. Sequence similarities shared in these </w:t>
+      </w:r>
+      <w:proofErr w:type="spellStart"/>
+      <w:r>
+        <w:rPr>
+          <w:rFonts w:ascii="Calisto MT" w:eastAsia="Times New Roman" w:hAnsi="Calisto MT" w:cs="Times New Roman"/>
+          <w:color w:val="000000"/>
+          <w:shd w:val="clear" w:color="auto" w:fill="FFFFFF"/>
+          <w:lang w:eastAsia="en-AU"/>
         </w:rPr>
         <w:t>miR</w:t>
       </w:r>
       <w:proofErr w:type="spellEnd"/>
       <w:r>
         <w:rPr>
-          <w:rFonts w:ascii="Calisto MT" w:hAnsi="Calisto MT"/>
-          <w:color w:val="000000"/>
-        </w:rPr>
-        <w:t xml:space="preserve"> sequences which may explain selectivity of these targets for export.</w:t>
-      </w:r>
-      <w:r>
-        <w:rPr>
-          <w:rFonts w:ascii="Calisto MT" w:hAnsi="Calisto MT"/>
-          <w:color w:val="000000"/>
-        </w:rPr>
-        <w:t xml:space="preserve"> Heterogeneous nuclear </w:t>
-      </w:r>
-      <w:proofErr w:type="spellStart"/>
-      <w:r>
-        <w:rPr>
-          <w:rFonts w:ascii="Calisto MT" w:hAnsi="Calisto MT"/>
-          <w:color w:val="000000"/>
+          <w:rFonts w:ascii="Calisto MT" w:eastAsia="Times New Roman" w:hAnsi="Calisto MT" w:cs="Times New Roman"/>
+          <w:color w:val="000000"/>
+          <w:shd w:val="clear" w:color="auto" w:fill="FFFFFF"/>
+          <w:lang w:eastAsia="en-AU"/>
+        </w:rPr>
+        <w:t xml:space="preserve"> sequences were detected by motif discovery which may explain selectivity of these targets for export. In addition to reduced </w:t>
+      </w:r>
+      <w:proofErr w:type="spellStart"/>
+      <w:r>
+        <w:rPr>
+          <w:rFonts w:ascii="Calisto MT" w:eastAsia="Times New Roman" w:hAnsi="Calisto MT" w:cs="Times New Roman"/>
+          <w:color w:val="000000"/>
+          <w:shd w:val="clear" w:color="auto" w:fill="FFFFFF"/>
+          <w:lang w:eastAsia="en-AU"/>
+        </w:rPr>
+        <w:t>miRs</w:t>
+      </w:r>
+      <w:proofErr w:type="spellEnd"/>
+      <w:r>
+        <w:rPr>
+          <w:rFonts w:ascii="Calisto MT" w:eastAsia="Times New Roman" w:hAnsi="Calisto MT" w:cs="Times New Roman"/>
+          <w:color w:val="000000"/>
+          <w:shd w:val="clear" w:color="auto" w:fill="FFFFFF"/>
+          <w:lang w:eastAsia="en-AU"/>
+        </w:rPr>
+        <w:t xml:space="preserve"> in the EVs, MS/MS analysis revealed differential export of 5 RNA-binding proteins upon cavin-1 expression, including heterogeneous nuclear </w:t>
+      </w:r>
+      <w:proofErr w:type="spellStart"/>
+      <w:r>
+        <w:rPr>
+          <w:rFonts w:ascii="Calisto MT" w:eastAsia="Times New Roman" w:hAnsi="Calisto MT" w:cs="Times New Roman"/>
+          <w:color w:val="000000"/>
+          <w:shd w:val="clear" w:color="auto" w:fill="FFFFFF"/>
+          <w:lang w:eastAsia="en-AU"/>
         </w:rPr>
         <w:t>ribonuclear</w:t>
       </w:r>
       <w:proofErr w:type="spellEnd"/>
       <w:r>
         <w:rPr>
-          <w:rFonts w:ascii="Calisto MT" w:hAnsi="Calisto MT"/>
-          <w:color w:val="000000"/>
+          <w:rFonts w:ascii="Calisto MT" w:eastAsia="Times New Roman" w:hAnsi="Calisto MT" w:cs="Times New Roman"/>
+          <w:color w:val="000000"/>
+          <w:shd w:val="clear" w:color="auto" w:fill="FFFFFF"/>
+          <w:lang w:eastAsia="en-AU"/>
         </w:rPr>
         <w:t xml:space="preserve"> protein K (</w:t>
       </w:r>
       <w:proofErr w:type="spellStart"/>
       <w:r>
         <w:rPr>
-          <w:rFonts w:ascii="Calisto MT" w:hAnsi="Calisto MT"/>
-          <w:color w:val="000000"/>
+          <w:rFonts w:ascii="Calisto MT" w:eastAsia="Times New Roman" w:hAnsi="Calisto MT" w:cs="Times New Roman"/>
+          <w:color w:val="000000"/>
+          <w:shd w:val="clear" w:color="auto" w:fill="FFFFFF"/>
+          <w:lang w:eastAsia="en-AU"/>
         </w:rPr>
         <w:t>hnRNPK</w:t>
       </w:r>
       <w:proofErr w:type="spellEnd"/>
       <w:r>
         <w:rPr>
-          <w:rFonts w:ascii="Calisto MT" w:hAnsi="Calisto MT"/>
-          <w:color w:val="000000"/>
-        </w:rPr>
-        <w:t xml:space="preserve">) was determined to be a viable candidate in the export mechanism as </w:t>
-      </w:r>
-      <w:r>
-        <w:rPr>
-          <w:rFonts w:ascii="Calisto MT" w:hAnsi="Calisto MT"/>
-          <w:color w:val="000000"/>
-        </w:rPr>
-        <w:t>MS/MS analysis revealed differential export of this protein upon cavin-1 expression</w:t>
-      </w:r>
-      <w:r>
-        <w:rPr>
-          <w:rFonts w:ascii="Calisto MT" w:hAnsi="Calisto MT"/>
-          <w:color w:val="000000"/>
-        </w:rPr>
-        <w:t>.</w:t>
-      </w:r>
-      <w:r>
-        <w:rPr>
-          <w:rFonts w:ascii="Calisto MT" w:hAnsi="Calisto MT"/>
-          <w:color w:val="000000"/>
-        </w:rPr>
-        <w:t xml:space="preserve"> F</w:t>
-      </w:r>
-      <w:r>
-        <w:rPr>
-          <w:rFonts w:ascii="Calisto MT" w:hAnsi="Calisto MT"/>
-          <w:color w:val="000000"/>
-        </w:rPr>
-        <w:t>urthermore, motif scanning indicated</w:t>
-      </w:r>
-      <w:r>
-        <w:rPr>
-          <w:rFonts w:ascii="Calisto MT" w:hAnsi="Calisto MT"/>
-          <w:color w:val="000000"/>
-        </w:rPr>
-        <w:t xml:space="preserve"> </w:t>
-      </w:r>
-      <w:r>
-        <w:rPr>
-          <w:rFonts w:ascii="Calisto MT" w:hAnsi="Calisto MT"/>
-          <w:color w:val="000000"/>
-        </w:rPr>
-        <w:t xml:space="preserve">that </w:t>
-      </w:r>
-      <w:proofErr w:type="spellStart"/>
-      <w:r>
-        <w:rPr>
-          <w:rFonts w:ascii="Calisto MT" w:hAnsi="Calisto MT"/>
-          <w:color w:val="000000"/>
+          <w:rFonts w:ascii="Calisto MT" w:eastAsia="Times New Roman" w:hAnsi="Calisto MT" w:cs="Times New Roman"/>
+          <w:color w:val="000000"/>
+          <w:shd w:val="clear" w:color="auto" w:fill="FFFFFF"/>
+          <w:lang w:eastAsia="en-AU"/>
+        </w:rPr>
+        <w:t xml:space="preserve">). Motif scanning indicated that </w:t>
+      </w:r>
+      <w:proofErr w:type="spellStart"/>
+      <w:r>
+        <w:rPr>
+          <w:rFonts w:ascii="Calisto MT" w:eastAsia="Times New Roman" w:hAnsi="Calisto MT" w:cs="Times New Roman"/>
+          <w:color w:val="000000"/>
+          <w:shd w:val="clear" w:color="auto" w:fill="FFFFFF"/>
+          <w:lang w:eastAsia="en-AU"/>
         </w:rPr>
         <w:t>hnRNPK</w:t>
       </w:r>
       <w:proofErr w:type="spellEnd"/>
       <w:r>
         <w:rPr>
-          <w:rFonts w:ascii="Calisto MT" w:hAnsi="Calisto MT"/>
-          <w:color w:val="000000"/>
+          <w:rFonts w:ascii="Calisto MT" w:eastAsia="Times New Roman" w:hAnsi="Calisto MT" w:cs="Times New Roman"/>
+          <w:color w:val="000000"/>
+          <w:shd w:val="clear" w:color="auto" w:fill="FFFFFF"/>
+          <w:lang w:eastAsia="en-AU"/>
         </w:rPr>
         <w:t xml:space="preserve"> binds similar </w:t>
       </w:r>
       <w:proofErr w:type="spellStart"/>
       <w:r>
         <w:rPr>
-          <w:rFonts w:ascii="Calisto MT" w:hAnsi="Calisto MT"/>
-          <w:color w:val="000000"/>
+          <w:rFonts w:ascii="Calisto MT" w:eastAsia="Times New Roman" w:hAnsi="Calisto MT" w:cs="Times New Roman"/>
+          <w:color w:val="000000"/>
+          <w:shd w:val="clear" w:color="auto" w:fill="FFFFFF"/>
+          <w:lang w:eastAsia="en-AU"/>
         </w:rPr>
         <w:t>miR</w:t>
       </w:r>
       <w:proofErr w:type="spellEnd"/>
       <w:r>
         <w:rPr>
-          <w:rFonts w:ascii="Calisto MT" w:hAnsi="Calisto MT"/>
-          <w:color w:val="000000"/>
-        </w:rPr>
-        <w:t xml:space="preserve"> regions to the shared motif thus establishing potential interactions.</w:t>
-      </w:r>
-      <w:r>
-        <w:rPr>
-          <w:rFonts w:ascii="Calisto MT" w:hAnsi="Calisto MT"/>
-          <w:color w:val="000000"/>
-        </w:rPr>
-        <w:t xml:space="preserve"> Immunofluorescence and </w:t>
-      </w:r>
-      <w:r>
-        <w:rPr>
-          <w:rFonts w:ascii="Calisto MT" w:hAnsi="Calisto MT"/>
-          <w:color w:val="000000"/>
-        </w:rPr>
-        <w:t xml:space="preserve">microRNA </w:t>
-      </w:r>
-      <w:r>
-        <w:rPr>
-          <w:rFonts w:ascii="Calisto MT" w:hAnsi="Calisto MT"/>
+          <w:rFonts w:ascii="Calisto MT" w:eastAsia="Times New Roman" w:hAnsi="Calisto MT" w:cs="Times New Roman"/>
+          <w:color w:val="000000"/>
+          <w:shd w:val="clear" w:color="auto" w:fill="FFFFFF"/>
+          <w:lang w:eastAsia="en-AU"/>
+        </w:rPr>
+        <w:t xml:space="preserve"> regions to the shared </w:t>
+      </w:r>
+      <w:proofErr w:type="spellStart"/>
+      <w:r>
+        <w:rPr>
+          <w:rFonts w:ascii="Calisto MT" w:eastAsia="Times New Roman" w:hAnsi="Calisto MT" w:cs="Times New Roman"/>
+          <w:color w:val="000000"/>
+          <w:shd w:val="clear" w:color="auto" w:fill="FFFFFF"/>
+          <w:lang w:eastAsia="en-AU"/>
+        </w:rPr>
+        <w:t>miR</w:t>
+      </w:r>
+      <w:proofErr w:type="spellEnd"/>
+      <w:r>
+        <w:rPr>
+          <w:rFonts w:ascii="Calisto MT" w:eastAsia="Times New Roman" w:hAnsi="Calisto MT" w:cs="Times New Roman"/>
+          <w:color w:val="000000"/>
+          <w:shd w:val="clear" w:color="auto" w:fill="FFFFFF"/>
+          <w:lang w:eastAsia="en-AU"/>
+        </w:rPr>
+        <w:t xml:space="preserve"> motif thus hinting at an interaction between </w:t>
+      </w:r>
+      <w:proofErr w:type="spellStart"/>
+      <w:r>
+        <w:rPr>
+          <w:rFonts w:ascii="Calisto MT" w:eastAsia="Times New Roman" w:hAnsi="Calisto MT" w:cs="Times New Roman"/>
+          <w:color w:val="000000"/>
+          <w:shd w:val="clear" w:color="auto" w:fill="FFFFFF"/>
+          <w:lang w:eastAsia="en-AU"/>
+        </w:rPr>
+        <w:t>hnRNPK</w:t>
+      </w:r>
+      <w:proofErr w:type="spellEnd"/>
+      <w:r>
+        <w:rPr>
+          <w:rFonts w:ascii="Calisto MT" w:eastAsia="Times New Roman" w:hAnsi="Calisto MT" w:cs="Times New Roman"/>
+          <w:color w:val="000000"/>
+          <w:shd w:val="clear" w:color="auto" w:fill="FFFFFF"/>
+          <w:lang w:eastAsia="en-AU"/>
+        </w:rPr>
+        <w:t xml:space="preserve"> and exported </w:t>
+      </w:r>
+      <w:proofErr w:type="spellStart"/>
+      <w:r>
+        <w:rPr>
+          <w:rFonts w:ascii="Calisto MT" w:eastAsia="Times New Roman" w:hAnsi="Calisto MT" w:cs="Times New Roman"/>
+          <w:color w:val="000000"/>
+          <w:shd w:val="clear" w:color="auto" w:fill="FFFFFF"/>
+          <w:lang w:eastAsia="en-AU"/>
+        </w:rPr>
+        <w:t>miRs</w:t>
+      </w:r>
+      <w:proofErr w:type="spellEnd"/>
+      <w:r>
+        <w:rPr>
+          <w:rFonts w:ascii="Calisto MT" w:eastAsia="Times New Roman" w:hAnsi="Calisto MT" w:cs="Times New Roman"/>
+          <w:color w:val="000000"/>
+          <w:shd w:val="clear" w:color="auto" w:fill="FFFFFF"/>
+          <w:lang w:eastAsia="en-AU"/>
+        </w:rPr>
+        <w:t xml:space="preserve">. Immunofluorescence and microRNA </w:t>
+      </w:r>
+      <w:r>
+        <w:rPr>
+          <w:rFonts w:ascii="Calisto MT" w:eastAsia="Times New Roman" w:hAnsi="Calisto MT" w:cs="Times New Roman"/>
           <w:i/>
-          <w:color w:val="000000"/>
+          <w:iCs/>
+          <w:color w:val="000000"/>
+          <w:shd w:val="clear" w:color="auto" w:fill="FFFFFF"/>
+          <w:lang w:eastAsia="en-AU"/>
         </w:rPr>
         <w:t>in situ</w:t>
       </w:r>
       <w:r>
         <w:rPr>
-          <w:rFonts w:ascii="Calisto MT" w:hAnsi="Calisto MT"/>
-          <w:color w:val="000000"/>
-        </w:rPr>
-        <w:t xml:space="preserve"> hybridization confirmed</w:t>
-      </w:r>
-      <w:r>
-        <w:rPr>
-          <w:rFonts w:ascii="Calisto MT" w:hAnsi="Calisto MT"/>
-          <w:color w:val="000000"/>
-        </w:rPr>
-        <w:t xml:space="preserve"> that </w:t>
-      </w:r>
-      <w:proofErr w:type="spellStart"/>
-      <w:r>
-        <w:rPr>
-          <w:rFonts w:ascii="Calisto MT" w:hAnsi="Calisto MT"/>
-          <w:color w:val="000000"/>
+          <w:rFonts w:ascii="Calisto MT" w:eastAsia="Times New Roman" w:hAnsi="Calisto MT" w:cs="Times New Roman"/>
+          <w:color w:val="000000"/>
+          <w:shd w:val="clear" w:color="auto" w:fill="FFFFFF"/>
+          <w:lang w:eastAsia="en-AU"/>
+        </w:rPr>
+        <w:t xml:space="preserve"> hybridization confirmed that </w:t>
+      </w:r>
+      <w:proofErr w:type="spellStart"/>
+      <w:r>
+        <w:rPr>
+          <w:rFonts w:ascii="Calisto MT" w:eastAsia="Times New Roman" w:hAnsi="Calisto MT" w:cs="Times New Roman"/>
+          <w:color w:val="000000"/>
+          <w:shd w:val="clear" w:color="auto" w:fill="FFFFFF"/>
+          <w:lang w:eastAsia="en-AU"/>
         </w:rPr>
         <w:t>hnRNPK</w:t>
       </w:r>
       <w:proofErr w:type="spellEnd"/>
       <w:r>
         <w:rPr>
-          <w:rFonts w:ascii="Calisto MT" w:hAnsi="Calisto MT"/>
-          <w:color w:val="000000"/>
-        </w:rPr>
-        <w:t xml:space="preserve"> is compartmentalised </w:t>
-      </w:r>
-      <w:r>
-        <w:rPr>
-          <w:rFonts w:ascii="Calisto MT" w:hAnsi="Calisto MT"/>
-          <w:color w:val="000000"/>
-        </w:rPr>
-        <w:t>wi</w:t>
-      </w:r>
-      <w:r>
-        <w:rPr>
-          <w:rFonts w:ascii="Calisto MT" w:hAnsi="Calisto MT"/>
-          <w:color w:val="000000"/>
-        </w:rPr>
-        <w:t>th miR-148a in multivesicular bodies in pro-</w:t>
-      </w:r>
-      <w:proofErr w:type="spellStart"/>
-      <w:r>
-        <w:rPr>
-          <w:rFonts w:ascii="Calisto MT" w:hAnsi="Calisto MT"/>
-          <w:color w:val="000000"/>
+          <w:rFonts w:ascii="Calisto MT" w:eastAsia="Times New Roman" w:hAnsi="Calisto MT" w:cs="Times New Roman"/>
+          <w:color w:val="000000"/>
+          <w:shd w:val="clear" w:color="auto" w:fill="FFFFFF"/>
+          <w:lang w:eastAsia="en-AU"/>
+        </w:rPr>
+        <w:t xml:space="preserve"> is compartmentalised with miR-148a in multivesicular bodies in pro-</w:t>
+      </w:r>
+      <w:proofErr w:type="spellStart"/>
+      <w:r>
+        <w:rPr>
+          <w:rFonts w:ascii="Calisto MT" w:eastAsia="Times New Roman" w:hAnsi="Calisto MT" w:cs="Times New Roman"/>
+          <w:color w:val="000000"/>
+          <w:shd w:val="clear" w:color="auto" w:fill="FFFFFF"/>
+          <w:lang w:eastAsia="en-AU"/>
         </w:rPr>
         <w:t>tumourigenic</w:t>
       </w:r>
       <w:proofErr w:type="spellEnd"/>
       <w:r>
         <w:rPr>
-          <w:rFonts w:ascii="Calisto MT" w:hAnsi="Calisto MT"/>
-          <w:color w:val="000000"/>
-        </w:rPr>
-        <w:t xml:space="preserve"> PC3-GFP cell lines that is not occurring in PC3-cavin-1 cells. </w:t>
+          <w:rFonts w:ascii="Calisto MT" w:eastAsia="Times New Roman" w:hAnsi="Calisto MT" w:cs="Times New Roman"/>
+          <w:color w:val="000000"/>
+          <w:shd w:val="clear" w:color="auto" w:fill="FFFFFF"/>
+          <w:lang w:eastAsia="en-AU"/>
+        </w:rPr>
+        <w:t xml:space="preserve"> PC3 cell lines that is not occurring in PC3-cavin-1 cells. </w:t>
       </w:r>
       <w:proofErr w:type="spellStart"/>
       <w:proofErr w:type="gramStart"/>
       <w:r>
         <w:rPr>
-          <w:rFonts w:ascii="Calisto MT" w:hAnsi="Calisto MT"/>
-          <w:color w:val="000000"/>
+          <w:rFonts w:ascii="Calisto MT" w:eastAsia="Times New Roman" w:hAnsi="Calisto MT" w:cs="Times New Roman"/>
+          <w:color w:val="000000"/>
+          <w:shd w:val="clear" w:color="auto" w:fill="FFFFFF"/>
+          <w:lang w:eastAsia="en-AU"/>
         </w:rPr>
         <w:t>hnRNPK</w:t>
       </w:r>
@@ -586,356 +398,323 @@
       <w:proofErr w:type="gramEnd"/>
       <w:r>
         <w:rPr>
-          <w:rFonts w:ascii="Calisto MT" w:hAnsi="Calisto MT"/>
-          <w:color w:val="000000"/>
-        </w:rPr>
-        <w:t xml:space="preserve"> in PC3-cavin-1 cells localise to endoplasmic reticulum, which suggests a change in subcellular localisation </w:t>
-      </w:r>
-      <w:r>
-        <w:rPr>
-          <w:rFonts w:ascii="Calisto MT" w:hAnsi="Calisto MT"/>
-          <w:color w:val="000000"/>
-        </w:rPr>
-        <w:t xml:space="preserve">may contribute to differential export of </w:t>
-      </w:r>
-      <w:proofErr w:type="spellStart"/>
-      <w:r>
-        <w:rPr>
-          <w:rFonts w:ascii="Calisto MT" w:hAnsi="Calisto MT"/>
-          <w:color w:val="000000"/>
+          <w:rFonts w:ascii="Calisto MT" w:eastAsia="Times New Roman" w:hAnsi="Calisto MT" w:cs="Times New Roman"/>
+          <w:color w:val="000000"/>
+          <w:shd w:val="clear" w:color="auto" w:fill="FFFFFF"/>
+          <w:lang w:eastAsia="en-AU"/>
+        </w:rPr>
+        <w:t xml:space="preserve"> in PC3-cavin-1 cells localise to endoplasmic reticulum, which suggests a change in subcellular localisation may contribute to differential export of </w:t>
+      </w:r>
+      <w:proofErr w:type="spellStart"/>
+      <w:r>
+        <w:rPr>
+          <w:rFonts w:ascii="Calisto MT" w:eastAsia="Times New Roman" w:hAnsi="Calisto MT" w:cs="Times New Roman"/>
+          <w:color w:val="000000"/>
+          <w:shd w:val="clear" w:color="auto" w:fill="FFFFFF"/>
+          <w:lang w:eastAsia="en-AU"/>
         </w:rPr>
         <w:t>hnRNPK</w:t>
       </w:r>
       <w:proofErr w:type="spellEnd"/>
       <w:r>
         <w:rPr>
-          <w:rFonts w:ascii="Calisto MT" w:hAnsi="Calisto MT"/>
-          <w:color w:val="000000"/>
-        </w:rPr>
-        <w:t xml:space="preserve"> and its binding partners.</w:t>
-      </w:r>
-      <w:r>
-        <w:rPr>
-          <w:rFonts w:ascii="Calisto MT" w:hAnsi="Calisto MT"/>
-          <w:color w:val="000000"/>
-        </w:rPr>
-        <w:t xml:space="preserve"> While immunoprecipitation confirmed that </w:t>
-      </w:r>
-      <w:proofErr w:type="spellStart"/>
-      <w:r>
-        <w:rPr>
-          <w:rFonts w:ascii="Calisto MT" w:hAnsi="Calisto MT"/>
-          <w:color w:val="000000"/>
+          <w:rFonts w:ascii="Calisto MT" w:eastAsia="Times New Roman" w:hAnsi="Calisto MT" w:cs="Times New Roman"/>
+          <w:color w:val="000000"/>
+          <w:shd w:val="clear" w:color="auto" w:fill="FFFFFF"/>
+          <w:lang w:eastAsia="en-AU"/>
+        </w:rPr>
+        <w:t xml:space="preserve"> and its binding partners. While immunoprecipitation confirmed that </w:t>
+      </w:r>
+      <w:proofErr w:type="spellStart"/>
+      <w:r>
+        <w:rPr>
+          <w:rFonts w:ascii="Calisto MT" w:eastAsia="Times New Roman" w:hAnsi="Calisto MT" w:cs="Times New Roman"/>
+          <w:color w:val="000000"/>
+          <w:shd w:val="clear" w:color="auto" w:fill="FFFFFF"/>
+          <w:lang w:eastAsia="en-AU"/>
         </w:rPr>
         <w:t>hnRNPK</w:t>
       </w:r>
       <w:proofErr w:type="spellEnd"/>
       <w:r>
         <w:rPr>
-          <w:rFonts w:ascii="Calisto MT" w:hAnsi="Calisto MT"/>
-          <w:color w:val="000000"/>
+          <w:rFonts w:ascii="Calisto MT" w:eastAsia="Times New Roman" w:hAnsi="Calisto MT" w:cs="Times New Roman"/>
+          <w:color w:val="000000"/>
+          <w:shd w:val="clear" w:color="auto" w:fill="FFFFFF"/>
+          <w:lang w:eastAsia="en-AU"/>
         </w:rPr>
         <w:t xml:space="preserve"> binds RNA, identifying specific </w:t>
       </w:r>
       <w:proofErr w:type="spellStart"/>
       <w:r>
         <w:rPr>
-          <w:rFonts w:ascii="Calisto MT" w:hAnsi="Calisto MT"/>
-          <w:color w:val="000000"/>
+          <w:rFonts w:ascii="Calisto MT" w:eastAsia="Times New Roman" w:hAnsi="Calisto MT" w:cs="Times New Roman"/>
+          <w:color w:val="000000"/>
+          <w:shd w:val="clear" w:color="auto" w:fill="FFFFFF"/>
+          <w:lang w:eastAsia="en-AU"/>
         </w:rPr>
         <w:t>miR</w:t>
       </w:r>
       <w:proofErr w:type="spellEnd"/>
       <w:r>
         <w:rPr>
-          <w:rFonts w:ascii="Calisto MT" w:hAnsi="Calisto MT"/>
-          <w:color w:val="000000"/>
+          <w:rFonts w:ascii="Calisto MT" w:eastAsia="Times New Roman" w:hAnsi="Calisto MT" w:cs="Times New Roman"/>
+          <w:color w:val="000000"/>
+          <w:shd w:val="clear" w:color="auto" w:fill="FFFFFF"/>
+          <w:lang w:eastAsia="en-AU"/>
         </w:rPr>
         <w:t xml:space="preserve"> species requires further work. </w:t>
       </w:r>
     </w:p>
     <w:p>
       <w:pPr>
-        <w:rPr>
-          <w:rFonts w:ascii="Calisto MT" w:hAnsi="Calisto MT"/>
-          <w:color w:val="000000"/>
+        <w:spacing w:after="0" w:line="240" w:lineRule="auto"/>
+        <w:ind w:firstLine="142"/>
+        <w:rPr>
+          <w:rFonts w:ascii="Calisto MT" w:eastAsia="Times New Roman" w:hAnsi="Calisto MT" w:cs="Times New Roman"/>
+          <w:color w:val="000000"/>
+          <w:shd w:val="clear" w:color="auto" w:fill="FFFFFF"/>
+          <w:lang w:eastAsia="en-AU"/>
         </w:rPr>
       </w:pPr>
       <w:r>
         <w:rPr>
-          <w:rFonts w:ascii="Calisto MT" w:hAnsi="Calisto MT"/>
-          <w:color w:val="000000"/>
-        </w:rPr>
-        <w:t xml:space="preserve">Ultimately, these results suggests that many microRNAs are being modified by </w:t>
-      </w:r>
-      <w:proofErr w:type="spellStart"/>
-      <w:r>
-        <w:rPr>
-          <w:rFonts w:ascii="Calisto MT" w:hAnsi="Calisto MT"/>
-          <w:color w:val="000000"/>
+          <w:rFonts w:ascii="Calisto MT" w:eastAsia="Times New Roman" w:hAnsi="Calisto MT" w:cs="Times New Roman"/>
+          <w:color w:val="000000"/>
+          <w:shd w:val="clear" w:color="auto" w:fill="FFFFFF"/>
+          <w:lang w:eastAsia="en-AU"/>
+        </w:rPr>
+        <w:t xml:space="preserve">Ultimately, these results suggest that many microRNAs are being modified by </w:t>
+      </w:r>
+      <w:proofErr w:type="spellStart"/>
+      <w:r>
+        <w:rPr>
+          <w:rFonts w:ascii="Calisto MT" w:eastAsia="Times New Roman" w:hAnsi="Calisto MT" w:cs="Times New Roman"/>
+          <w:color w:val="000000"/>
+          <w:shd w:val="clear" w:color="auto" w:fill="FFFFFF"/>
+          <w:lang w:eastAsia="en-AU"/>
         </w:rPr>
         <w:t>hnRNPK</w:t>
       </w:r>
       <w:proofErr w:type="spellEnd"/>
       <w:r>
         <w:rPr>
-          <w:rFonts w:ascii="Calisto MT" w:hAnsi="Calisto MT"/>
-          <w:color w:val="000000"/>
-        </w:rPr>
-        <w:t xml:space="preserve"> differential export in PC3, where expression of cavin-1 reduces </w:t>
-      </w:r>
-      <w:proofErr w:type="spellStart"/>
-      <w:r>
-        <w:rPr>
-          <w:rFonts w:ascii="Calisto MT" w:hAnsi="Calisto MT"/>
-          <w:color w:val="000000"/>
+          <w:rFonts w:ascii="Calisto MT" w:eastAsia="Times New Roman" w:hAnsi="Calisto MT" w:cs="Times New Roman"/>
+          <w:color w:val="000000"/>
+          <w:shd w:val="clear" w:color="auto" w:fill="FFFFFF"/>
+          <w:lang w:eastAsia="en-AU"/>
+        </w:rPr>
+        <w:t xml:space="preserve"> differential export in PC3 cells, where expression of cavin-1 reduces </w:t>
+      </w:r>
+      <w:proofErr w:type="spellStart"/>
+      <w:r>
+        <w:rPr>
+          <w:rFonts w:ascii="Calisto MT" w:eastAsia="Times New Roman" w:hAnsi="Calisto MT" w:cs="Times New Roman"/>
+          <w:color w:val="000000"/>
+          <w:shd w:val="clear" w:color="auto" w:fill="FFFFFF"/>
+          <w:lang w:eastAsia="en-AU"/>
         </w:rPr>
         <w:t>hnRNPK</w:t>
       </w:r>
       <w:proofErr w:type="spellEnd"/>
       <w:r>
         <w:rPr>
-          <w:rFonts w:ascii="Calisto MT" w:hAnsi="Calisto MT"/>
-          <w:color w:val="000000"/>
+          <w:rFonts w:ascii="Calisto MT" w:eastAsia="Times New Roman" w:hAnsi="Calisto MT" w:cs="Times New Roman"/>
+          <w:color w:val="000000"/>
+          <w:shd w:val="clear" w:color="auto" w:fill="FFFFFF"/>
+          <w:lang w:eastAsia="en-AU"/>
         </w:rPr>
         <w:t xml:space="preserve"> and </w:t>
       </w:r>
       <w:proofErr w:type="spellStart"/>
       <w:r>
         <w:rPr>
-          <w:rFonts w:ascii="Calisto MT" w:hAnsi="Calisto MT"/>
-          <w:color w:val="000000"/>
+          <w:rFonts w:ascii="Calisto MT" w:eastAsia="Times New Roman" w:hAnsi="Calisto MT" w:cs="Times New Roman"/>
+          <w:color w:val="000000"/>
+          <w:shd w:val="clear" w:color="auto" w:fill="FFFFFF"/>
+          <w:lang w:eastAsia="en-AU"/>
         </w:rPr>
         <w:t>miR</w:t>
       </w:r>
       <w:proofErr w:type="spellEnd"/>
       <w:r>
         <w:rPr>
-          <w:rFonts w:ascii="Calisto MT" w:hAnsi="Calisto MT"/>
-          <w:color w:val="000000"/>
-        </w:rPr>
-        <w:t xml:space="preserve"> export. Howeve</w:t>
-      </w:r>
-      <w:r>
-        <w:rPr>
-          <w:rFonts w:ascii="Calisto MT" w:hAnsi="Calisto MT"/>
-          <w:color w:val="000000"/>
-        </w:rPr>
-        <w:t xml:space="preserve">r, the direct interaction between </w:t>
-      </w:r>
-      <w:proofErr w:type="spellStart"/>
-      <w:r>
-        <w:rPr>
-          <w:rFonts w:ascii="Calisto MT" w:hAnsi="Calisto MT"/>
-          <w:color w:val="000000"/>
+          <w:rFonts w:ascii="Calisto MT" w:eastAsia="Times New Roman" w:hAnsi="Calisto MT" w:cs="Times New Roman"/>
+          <w:color w:val="000000"/>
+          <w:shd w:val="clear" w:color="auto" w:fill="FFFFFF"/>
+          <w:lang w:eastAsia="en-AU"/>
+        </w:rPr>
+        <w:t xml:space="preserve"> export. </w:t>
+      </w:r>
+      <w:proofErr w:type="spellStart"/>
+      <w:proofErr w:type="gramStart"/>
+      <w:r>
+        <w:rPr>
+          <w:rFonts w:ascii="Calisto MT" w:eastAsia="Times New Roman" w:hAnsi="Calisto MT" w:cs="Times New Roman"/>
+          <w:color w:val="000000"/>
+          <w:shd w:val="clear" w:color="auto" w:fill="FFFFFF"/>
+          <w:lang w:eastAsia="en-AU"/>
         </w:rPr>
         <w:t>hnRNPK</w:t>
       </w:r>
       <w:proofErr w:type="spellEnd"/>
-      <w:r>
-        <w:rPr>
-          <w:rFonts w:ascii="Calisto MT" w:hAnsi="Calisto MT"/>
-          <w:color w:val="000000"/>
-        </w:rPr>
-        <w:t xml:space="preserve"> and </w:t>
-      </w:r>
-      <w:proofErr w:type="spellStart"/>
-      <w:r>
-        <w:rPr>
-          <w:rFonts w:ascii="Calisto MT" w:hAnsi="Calisto MT"/>
-          <w:color w:val="000000"/>
+      <w:proofErr w:type="gramEnd"/>
+      <w:r>
+        <w:rPr>
+          <w:rFonts w:ascii="Calisto MT" w:eastAsia="Times New Roman" w:hAnsi="Calisto MT" w:cs="Times New Roman"/>
+          <w:color w:val="000000"/>
+          <w:shd w:val="clear" w:color="auto" w:fill="FFFFFF"/>
+          <w:lang w:eastAsia="en-AU"/>
+        </w:rPr>
+        <w:t xml:space="preserve"> is commonly detected in cancer derived EVs, however its role in EVs and result of secretion was previously unknown. While a previous s</w:t>
+      </w:r>
+      <w:bookmarkStart w:id="0" w:name="_GoBack"/>
+      <w:bookmarkEnd w:id="0"/>
+      <w:r>
+        <w:rPr>
+          <w:rFonts w:ascii="Calisto MT" w:eastAsia="Times New Roman" w:hAnsi="Calisto MT" w:cs="Times New Roman"/>
+          <w:color w:val="000000"/>
+          <w:shd w:val="clear" w:color="auto" w:fill="FFFFFF"/>
+          <w:lang w:eastAsia="en-AU"/>
+        </w:rPr>
+        <w:t xml:space="preserve">tudy determined that hnRNPA2B1 mediates EV export of </w:t>
+      </w:r>
+      <w:proofErr w:type="spellStart"/>
+      <w:r>
+        <w:rPr>
+          <w:rFonts w:ascii="Calisto MT" w:eastAsia="Times New Roman" w:hAnsi="Calisto MT" w:cs="Times New Roman"/>
+          <w:color w:val="000000"/>
+          <w:shd w:val="clear" w:color="auto" w:fill="FFFFFF"/>
+          <w:lang w:eastAsia="en-AU"/>
         </w:rPr>
         <w:t>miRs</w:t>
       </w:r>
       <w:proofErr w:type="spellEnd"/>
       <w:r>
         <w:rPr>
-          <w:rFonts w:ascii="Calisto MT" w:hAnsi="Calisto MT"/>
-          <w:color w:val="000000"/>
-        </w:rPr>
-        <w:t xml:space="preserve"> is yet to be seen and how cavin-1 mediates the export of </w:t>
-      </w:r>
-      <w:proofErr w:type="spellStart"/>
-      <w:r>
-        <w:rPr>
-          <w:rFonts w:ascii="Calisto MT" w:hAnsi="Calisto MT"/>
-          <w:color w:val="000000"/>
+          <w:rFonts w:ascii="Calisto MT" w:eastAsia="Times New Roman" w:hAnsi="Calisto MT" w:cs="Times New Roman"/>
+          <w:color w:val="000000"/>
+          <w:shd w:val="clear" w:color="auto" w:fill="FFFFFF"/>
+          <w:lang w:eastAsia="en-AU"/>
+        </w:rPr>
+        <w:t xml:space="preserve"> in T-lymphocytes, this is the first study to identify a link between EV secreted </w:t>
+      </w:r>
+      <w:proofErr w:type="spellStart"/>
+      <w:r>
+        <w:rPr>
+          <w:rFonts w:ascii="Calisto MT" w:eastAsia="Times New Roman" w:hAnsi="Calisto MT" w:cs="Times New Roman"/>
+          <w:color w:val="000000"/>
+          <w:shd w:val="clear" w:color="auto" w:fill="FFFFFF"/>
+          <w:lang w:eastAsia="en-AU"/>
         </w:rPr>
         <w:t>hnRNPK</w:t>
       </w:r>
       <w:proofErr w:type="spellEnd"/>
       <w:r>
         <w:rPr>
-          <w:rFonts w:ascii="Calisto MT" w:hAnsi="Calisto MT"/>
-          <w:color w:val="000000"/>
-        </w:rPr>
-        <w:t xml:space="preserve"> is unknown. While </w:t>
-      </w:r>
-      <w:r>
-        <w:rPr>
-          <w:rFonts w:ascii="Calisto MT" w:hAnsi="Calisto MT"/>
-          <w:color w:val="000000"/>
-        </w:rPr>
-        <w:t xml:space="preserve">a </w:t>
-      </w:r>
-      <w:r>
-        <w:rPr>
-          <w:rFonts w:ascii="Calisto MT" w:hAnsi="Calisto MT"/>
-          <w:color w:val="000000"/>
-        </w:rPr>
-        <w:t>previous</w:t>
-      </w:r>
-      <w:r>
-        <w:rPr>
-          <w:rFonts w:ascii="Calisto MT" w:hAnsi="Calisto MT"/>
-          <w:color w:val="000000"/>
-        </w:rPr>
-        <w:t xml:space="preserve"> study</w:t>
-      </w:r>
-      <w:r>
-        <w:rPr>
-          <w:rFonts w:ascii="Calisto MT" w:hAnsi="Calisto MT"/>
-          <w:color w:val="000000"/>
-        </w:rPr>
-        <w:t xml:space="preserve"> determined that</w:t>
-      </w:r>
-      <w:r>
-        <w:rPr>
-          <w:rFonts w:ascii="Calisto MT" w:hAnsi="Calisto MT"/>
-          <w:color w:val="000000"/>
-        </w:rPr>
-        <w:t xml:space="preserve"> hnRNPA2B1 mediates EV export of </w:t>
-      </w:r>
-      <w:proofErr w:type="spellStart"/>
-      <w:r>
-        <w:rPr>
-          <w:rFonts w:ascii="Calisto MT" w:hAnsi="Calisto MT"/>
-          <w:color w:val="000000"/>
-        </w:rPr>
-        <w:t>miRs</w:t>
-      </w:r>
-      <w:proofErr w:type="spellEnd"/>
-      <w:r>
-        <w:rPr>
-          <w:rFonts w:ascii="Calisto MT" w:hAnsi="Calisto MT"/>
-          <w:color w:val="000000"/>
-        </w:rPr>
-        <w:t xml:space="preserve"> in T-lymphocytes, this is the first study to identify a link between secreted </w:t>
-      </w:r>
-      <w:proofErr w:type="spellStart"/>
-      <w:r>
-        <w:rPr>
-          <w:rFonts w:ascii="Calisto MT" w:hAnsi="Calisto MT"/>
-          <w:color w:val="000000"/>
-        </w:rPr>
-        <w:t>hnRNPK</w:t>
-      </w:r>
-      <w:proofErr w:type="spellEnd"/>
-      <w:r>
-        <w:rPr>
-          <w:rFonts w:ascii="Calisto MT" w:hAnsi="Calisto MT"/>
-          <w:color w:val="000000"/>
-        </w:rPr>
-        <w:t xml:space="preserve"> and microRNA export in cancer.</w:t>
-      </w:r>
-      <w:r>
-        <w:rPr>
-          <w:rFonts w:ascii="Calisto MT" w:hAnsi="Calisto MT"/>
-          <w:color w:val="000000"/>
-        </w:rPr>
-        <w:t xml:space="preserve"> </w:t>
-      </w:r>
-      <w:r>
-        <w:rPr>
-          <w:rFonts w:ascii="Calisto MT" w:hAnsi="Calisto MT"/>
-          <w:color w:val="000000"/>
-        </w:rPr>
-        <w:t xml:space="preserve">  </w:t>
+          <w:rFonts w:ascii="Calisto MT" w:eastAsia="Times New Roman" w:hAnsi="Calisto MT" w:cs="Times New Roman"/>
+          <w:color w:val="000000"/>
+          <w:shd w:val="clear" w:color="auto" w:fill="FFFFFF"/>
+          <w:lang w:eastAsia="en-AU"/>
+        </w:rPr>
+        <w:t xml:space="preserve"> and microRNA export in cancer.   </w:t>
       </w:r>
     </w:p>
-    <w:bookmarkEnd w:id="0"/>
     <w:p>
       <w:pPr>
-        <w:pStyle w:val="Default"/>
-        <w:rPr>
-          <w:sz w:val="23"/>
-          <w:szCs w:val="23"/>
+        <w:spacing w:after="0" w:line="240" w:lineRule="auto"/>
+        <w:rPr>
+          <w:rFonts w:ascii="Calisto MT" w:eastAsia="Times New Roman" w:hAnsi="Calisto MT" w:cs="Times New Roman"/>
+          <w:color w:val="000000"/>
+          <w:sz w:val="24"/>
+          <w:szCs w:val="24"/>
+          <w:shd w:val="clear" w:color="auto" w:fill="FFFFFF"/>
+          <w:lang w:eastAsia="en-AU"/>
         </w:rPr>
       </w:pPr>
-      <w:r>
-        <w:rPr>
-          <w:sz w:val="23"/>
-          <w:szCs w:val="23"/>
-        </w:rPr>
-        <w:t xml:space="preserve">While localised prostate tumours are almost always successfully treated, treatment options for late stage metastatic prostate tumours are limited. Therapeutic targets specific for advanced prostate cancer are therefore required to decrease the number of prostate cancer related deaths. Cavin protein family members, cavin-1, cavin-2 and cavin-3, have been implicated as tumour </w:t>
-      </w:r>
-      <w:r>
-        <w:rPr>
-          <w:sz w:val="23"/>
-          <w:szCs w:val="23"/>
-        </w:rPr>
-        <w:t>suppressors</w:t>
-      </w:r>
-      <w:r>
-        <w:rPr>
-          <w:sz w:val="23"/>
-          <w:szCs w:val="23"/>
-        </w:rPr>
-        <w:t xml:space="preserve"> in prostate cancer. Along with caveolin-1 (CAV1), cavin-1 expression is required to form caveolae, a cholesterol rich membrane </w:t>
-      </w:r>
-      <w:proofErr w:type="spellStart"/>
-      <w:r>
-        <w:rPr>
-          <w:sz w:val="23"/>
-          <w:szCs w:val="23"/>
-        </w:rPr>
-        <w:t>microdomain</w:t>
-      </w:r>
-      <w:proofErr w:type="spellEnd"/>
-      <w:r>
-        <w:rPr>
-          <w:sz w:val="23"/>
-          <w:szCs w:val="23"/>
-        </w:rPr>
-        <w:t xml:space="preserve"> (lipid raft). Furthermore, cavins -2 and -3 are thought to stabilise caveolae in a cavin-1 dependent manner. Intriguingly, caveolin-1 is a known prostate tumour promoter and is associated with advanced, metastatic prostate cancer. Introduction of cavin-1 expression into CAV1-positive prostate cancer cells suppresses </w:t>
-      </w:r>
-      <w:proofErr w:type="spellStart"/>
-      <w:r>
-        <w:rPr>
-          <w:sz w:val="23"/>
-          <w:szCs w:val="23"/>
-        </w:rPr>
-        <w:t>tumourigenicity</w:t>
-      </w:r>
-      <w:proofErr w:type="spellEnd"/>
-      <w:r>
-        <w:rPr>
-          <w:sz w:val="23"/>
-          <w:szCs w:val="23"/>
-        </w:rPr>
-        <w:t xml:space="preserve">, partly by a reduction in migration. Additionally, cavin-1 expression recruits protein kinase C alpha (PKCα), a known regulator of cell migration, to cholesterol rich membrane fractions known as lipid rafts. Cavin-2 and cavin-3 have also been identified as binding partners of PKCα and </w:t>
-      </w:r>
-      <w:proofErr w:type="spellStart"/>
-      <w:r>
-        <w:rPr>
-          <w:sz w:val="23"/>
-          <w:szCs w:val="23"/>
-        </w:rPr>
-        <w:t>PKCδ</w:t>
-      </w:r>
-      <w:proofErr w:type="spellEnd"/>
-      <w:r>
-        <w:rPr>
-          <w:sz w:val="23"/>
-          <w:szCs w:val="23"/>
-        </w:rPr>
-        <w:t xml:space="preserve"> respectively. </w:t>
-      </w:r>
     </w:p>
     <w:p>
       <w:pPr>
         <w:pStyle w:val="Default"/>
         <w:rPr>
+          <w:sz w:val="23"/>
+          <w:szCs w:val="23"/>
+        </w:rPr>
+      </w:pPr>
+      <w:r>
+        <w:rPr>
+          <w:sz w:val="23"/>
+          <w:szCs w:val="23"/>
+        </w:rPr>
+        <w:t xml:space="preserve">While localised prostate tumours are almost always successfully treated, treatment options for late stage metastatic prostate tumours are limited. Therapeutic targets specific for advanced prostate cancer are therefore required to decrease the number of prostate cancer related deaths. Cavin protein family members, cavin-1, cavin-2 and cavin-3, have been implicated as tumour </w:t>
+      </w:r>
+      <w:r>
+        <w:rPr>
+          <w:sz w:val="23"/>
+          <w:szCs w:val="23"/>
+        </w:rPr>
+        <w:t>suppressors</w:t>
+      </w:r>
+      <w:r>
+        <w:rPr>
+          <w:sz w:val="23"/>
+          <w:szCs w:val="23"/>
+        </w:rPr>
+        <w:t xml:space="preserve"> in prostate cancer. Along with caveolin-1 (CAV1), cavin-1 expression is required to form caveolae, a cholesterol rich membrane </w:t>
+      </w:r>
+      <w:proofErr w:type="spellStart"/>
+      <w:r>
+        <w:rPr>
+          <w:sz w:val="23"/>
+          <w:szCs w:val="23"/>
+        </w:rPr>
+        <w:t>microdomain</w:t>
+      </w:r>
+      <w:proofErr w:type="spellEnd"/>
+      <w:r>
+        <w:rPr>
+          <w:sz w:val="23"/>
+          <w:szCs w:val="23"/>
+        </w:rPr>
+        <w:t xml:space="preserve"> (lipid raft). Furthermore, cavins -2 and -3 are thought to stabilise caveolae in a cavin-1 dependent manner. Intriguingly, caveolin-1 is a known prostate tumour promoter and is associated with advanced, metastatic prostate cancer. Introduction of cavin-1 expression into CAV1-positive prostate cancer cells suppresses </w:t>
+      </w:r>
+      <w:proofErr w:type="spellStart"/>
+      <w:r>
+        <w:rPr>
+          <w:sz w:val="23"/>
+          <w:szCs w:val="23"/>
+        </w:rPr>
+        <w:t>tumourigenicity</w:t>
+      </w:r>
+      <w:proofErr w:type="spellEnd"/>
+      <w:r>
+        <w:rPr>
+          <w:sz w:val="23"/>
+          <w:szCs w:val="23"/>
+        </w:rPr>
+        <w:t xml:space="preserve">, partly by a reduction in migration. Additionally, cavin-1 expression recruits protein kinase C alpha (PKCα), a known regulator of cell migration, to cholesterol rich membrane fractions known as lipid rafts. Cavin-2 and cavin-3 have also been identified as binding partners of PKCα and </w:t>
+      </w:r>
+      <w:proofErr w:type="spellStart"/>
+      <w:r>
+        <w:rPr>
+          <w:sz w:val="23"/>
+          <w:szCs w:val="23"/>
+        </w:rPr>
+        <w:t>PKCδ</w:t>
+      </w:r>
+      <w:proofErr w:type="spellEnd"/>
+      <w:r>
+        <w:rPr>
+          <w:sz w:val="23"/>
+          <w:szCs w:val="23"/>
+        </w:rPr>
+        <w:t xml:space="preserve"> respectively. </w:t>
+      </w:r>
+    </w:p>
+    <w:p>
+      <w:pPr>
+        <w:pStyle w:val="Default"/>
+        <w:rPr>
           <w:rFonts w:cstheme="minorBidi"/>
           <w:color w:val="auto"/>
           <w:sz w:val="23"/>
@@ -947,7 +726,7 @@
           <w:sz w:val="23"/>
           <w:szCs w:val="23"/>
         </w:rPr>
-        <w:t xml:space="preserve">Therefore, the current project aimed to connect the potential link between cavin-mediated PKCα recruitment to lipid rafts and prostate cancer cell migration. To do this, cavin family members were expressed individually and in combination in the aggressive, CAV1 positive </w:t>
+        <w:t xml:space="preserve">Therefore, the current project aimed to connect the potential link between cavin-mediated PKCα recruitment to lipid rafts and prostate cancer cell migration. To do this, cavin family members were expressed individually and in combination in the aggressive, CAV1 positive prostate cancer model, PC3 cells. Using functional assays it was shown that migration is reduced upon expression of cavins -1, -2 and -3 compared to control cells. Furthermore, adhesion of cavin-1 cells to fibronectin and collagen was increased, consistent with an increase in integrin </w:t>
       </w:r>
       <w:r>
         <w:rPr>
@@ -955,7 +734,7 @@
           <w:szCs w:val="23"/>
         </w:rPr>
         <w:lastRenderedPageBreak/>
-        <w:t xml:space="preserve">prostate cancer model, PC3 cells. Using functional assays it was shown that migration is reduced upon expression of cavins -1, -2 and -3 compared to control cells. Furthermore, adhesion of cavin-1 cells to fibronectin and collagen was increased, consistent with an increase in integrin α6β4 phosphorylation in the lipid rafts based on analysis of unpublished proteomics results. Bioinformatics analysis of potential protein </w:t>
+        <w:t xml:space="preserve">α6β4 phosphorylation in the lipid rafts based on analysis of unpublished proteomics results. Bioinformatics analysis of potential protein </w:t>
       </w:r>
       <w:proofErr w:type="spellStart"/>
       <w:r>

--- a/BackgroundInfo/Abstract.docx
+++ b/BackgroundInfo/Abstract.docx
@@ -13,6 +13,7 @@
           <w:lang w:eastAsia="en-AU"/>
         </w:rPr>
       </w:pPr>
+      <w:bookmarkStart w:id="0" w:name="_GoBack"/>
       <w:r>
         <w:rPr>
           <w:rFonts w:ascii="Calisto MT" w:eastAsia="Times New Roman" w:hAnsi="Calisto MT" w:cs="Times New Roman"/>
@@ -121,7 +122,25 @@
           <w:shd w:val="clear" w:color="auto" w:fill="FFFFFF"/>
           <w:lang w:eastAsia="en-AU"/>
         </w:rPr>
-        <w:t xml:space="preserve"> data revealed a subset of microRNAs, including miR-148a, are selectively exported from PC3 cell lines, </w:t>
+        <w:t xml:space="preserve"> data revealed a subset of</w:t>
+      </w:r>
+      <w:r>
+        <w:rPr>
+          <w:rFonts w:ascii="Calisto MT" w:eastAsia="Times New Roman" w:hAnsi="Calisto MT" w:cs="Times New Roman"/>
+          <w:color w:val="000000"/>
+          <w:shd w:val="clear" w:color="auto" w:fill="FFFFFF"/>
+          <w:lang w:eastAsia="en-AU"/>
+        </w:rPr>
+        <w:t xml:space="preserve"> 19</w:t>
+      </w:r>
+      <w:r>
+        <w:rPr>
+          <w:rFonts w:ascii="Calisto MT" w:eastAsia="Times New Roman" w:hAnsi="Calisto MT" w:cs="Times New Roman"/>
+          <w:color w:val="000000"/>
+          <w:shd w:val="clear" w:color="auto" w:fill="FFFFFF"/>
+          <w:lang w:eastAsia="en-AU"/>
+        </w:rPr>
+        <w:t xml:space="preserve"> microRNAs, including miR-148a, are selectively exported from PC3 cell lines, </w:t>
       </w:r>
       <w:proofErr w:type="gramStart"/>
       <w:r>
@@ -181,7 +200,25 @@
           <w:shd w:val="clear" w:color="auto" w:fill="FFFFFF"/>
           <w:lang w:eastAsia="en-AU"/>
         </w:rPr>
-        <w:t xml:space="preserve"> in the EVs, MS/MS analysis revealed differential export of 5 RNA-binding proteins upon cavin-1 expression, including heterogeneous nuclear </w:t>
+        <w:t xml:space="preserve"> in the EVs, </w:t>
+      </w:r>
+      <w:r>
+        <w:rPr>
+          <w:rFonts w:ascii="Calisto MT" w:eastAsia="Times New Roman" w:hAnsi="Calisto MT" w:cs="Times New Roman"/>
+          <w:color w:val="000000"/>
+          <w:shd w:val="clear" w:color="auto" w:fill="FFFFFF"/>
+          <w:lang w:eastAsia="en-AU"/>
+        </w:rPr>
+        <w:t>proteomics data</w:t>
+      </w:r>
+      <w:r>
+        <w:rPr>
+          <w:rFonts w:ascii="Calisto MT" w:eastAsia="Times New Roman" w:hAnsi="Calisto MT" w:cs="Times New Roman"/>
+          <w:color w:val="000000"/>
+          <w:shd w:val="clear" w:color="auto" w:fill="FFFFFF"/>
+          <w:lang w:eastAsia="en-AU"/>
+        </w:rPr>
+        <w:t xml:space="preserve"> revealed differential export of 5 RNA-binding proteins upon cavin-1 expression, including heterogeneous nuclear </w:t>
       </w:r>
       <w:proofErr w:type="spellStart"/>
       <w:r>
@@ -361,7 +398,27 @@
           <w:shd w:val="clear" w:color="auto" w:fill="FFFFFF"/>
           <w:lang w:eastAsia="en-AU"/>
         </w:rPr>
-        <w:t xml:space="preserve"> is compartmentalised with miR-148a in multivesicular bodies in pro-</w:t>
+        <w:t xml:space="preserve"> is compartmentalised with miR-148a in </w:t>
+      </w:r>
+      <w:proofErr w:type="spellStart"/>
+      <w:r>
+        <w:rPr>
+          <w:rFonts w:ascii="Calisto MT" w:eastAsia="Times New Roman" w:hAnsi="Calisto MT" w:cs="Times New Roman"/>
+          <w:color w:val="000000"/>
+          <w:shd w:val="clear" w:color="auto" w:fill="FFFFFF"/>
+          <w:lang w:eastAsia="en-AU"/>
+        </w:rPr>
+        <w:t>multivesicular</w:t>
+      </w:r>
+      <w:proofErr w:type="spellEnd"/>
+      <w:r>
+        <w:rPr>
+          <w:rFonts w:ascii="Calisto MT" w:eastAsia="Times New Roman" w:hAnsi="Calisto MT" w:cs="Times New Roman"/>
+          <w:color w:val="000000"/>
+          <w:shd w:val="clear" w:color="auto" w:fill="FFFFFF"/>
+          <w:lang w:eastAsia="en-AU"/>
+        </w:rPr>
+        <w:t xml:space="preserve"> bodies in pro-</w:t>
       </w:r>
       <w:proofErr w:type="spellStart"/>
       <w:r>
@@ -566,18 +623,7 @@
           <w:shd w:val="clear" w:color="auto" w:fill="FFFFFF"/>
           <w:lang w:eastAsia="en-AU"/>
         </w:rPr>
-        <w:t xml:space="preserve"> is commonly detected in cancer derived EVs, however its role in EVs and result of secretion was previously unknown. While a previous s</w:t>
-      </w:r>
-      <w:bookmarkStart w:id="0" w:name="_GoBack"/>
-      <w:bookmarkEnd w:id="0"/>
-      <w:r>
-        <w:rPr>
-          <w:rFonts w:ascii="Calisto MT" w:eastAsia="Times New Roman" w:hAnsi="Calisto MT" w:cs="Times New Roman"/>
-          <w:color w:val="000000"/>
-          <w:shd w:val="clear" w:color="auto" w:fill="FFFFFF"/>
-          <w:lang w:eastAsia="en-AU"/>
-        </w:rPr>
-        <w:t xml:space="preserve">tudy determined that hnRNPA2B1 mediates EV export of </w:t>
+        <w:t xml:space="preserve"> is commonly detected in cancer derived EVs, however its role in EVs and result of secretion was previously unknown. While a previous study determined that hnRNPA2B1 mediates EV export of </w:t>
       </w:r>
       <w:proofErr w:type="spellStart"/>
       <w:r>
@@ -617,9 +663,10 @@
           <w:shd w:val="clear" w:color="auto" w:fill="FFFFFF"/>
           <w:lang w:eastAsia="en-AU"/>
         </w:rPr>
-        <w:t xml:space="preserve"> and microRNA export in cancer.   </w:t>
+        <w:t xml:space="preserve"> and microRNA export in cancer.  </w:t>
       </w:r>
     </w:p>
+    <w:bookmarkEnd w:id="0"/>
     <w:p>
       <w:pPr>
         <w:spacing w:after="0" w:line="240" w:lineRule="auto"/>
